--- a/documentation.docx
+++ b/documentation.docx
@@ -158,7 +158,6 @@
                                     <w:dataBinding w:prefixMappings="xmlns:ns0='http://purl.org/dc/elements/1.1/' xmlns:ns1='http://schemas.openxmlformats.org/package/2006/metadata/core-properties' " w:xpath="/ns1:coreProperties[1]/ns0:subject[1]" w:storeItemID="{6C3C8BC8-F283-45AE-878A-BAB7291924A1}"/>
                                     <w:text/>
                                   </w:sdtPr>
-                                  <w:sdtEndPr/>
                                   <w:sdtContent>
                                     <w:r>
                                       <w:rPr>
@@ -260,7 +259,6 @@
                               <w:dataBinding w:prefixMappings="xmlns:ns0='http://purl.org/dc/elements/1.1/' xmlns:ns1='http://schemas.openxmlformats.org/package/2006/metadata/core-properties' " w:xpath="/ns1:coreProperties[1]/ns0:subject[1]" w:storeItemID="{6C3C8BC8-F283-45AE-878A-BAB7291924A1}"/>
                               <w:text/>
                             </w:sdtPr>
-                            <w:sdtEndPr/>
                             <w:sdtContent>
                               <w:r>
                                 <w:rPr>
@@ -1014,19 +1012,7 @@
                                   </w:r>
                                   <w:r>
                                     <w:br/>
-                                    <w:t xml:space="preserve">Date : </w:t>
-                                  </w:r>
-                                  <w:r>
-                                    <w:t>18</w:t>
-                                  </w:r>
-                                  <w:r>
-                                    <w:t>.</w:t>
-                                  </w:r>
-                                  <w:r>
-                                    <w:t>1</w:t>
-                                  </w:r>
-                                  <w:r>
-                                    <w:t>0.2020</w:t>
+                                    <w:t>Date : 18.10.2020</w:t>
                                   </w:r>
                                   <w:r>
                                     <w:br/>
@@ -1587,19 +1573,7 @@
                             </w:r>
                             <w:r>
                               <w:br/>
-                              <w:t xml:space="preserve">Date : </w:t>
-                            </w:r>
-                            <w:r>
-                              <w:t>18</w:t>
-                            </w:r>
-                            <w:r>
-                              <w:t>.</w:t>
-                            </w:r>
-                            <w:r>
-                              <w:t>1</w:t>
-                            </w:r>
-                            <w:r>
-                              <w:t>0.2020</w:t>
+                              <w:t>Date : 18.10.2020</w:t>
                             </w:r>
                             <w:r>
                               <w:br/>
@@ -1703,7 +1677,7 @@
           <w:r>
             <w:fldChar w:fldCharType="separate"/>
           </w:r>
-          <w:hyperlink w:anchor="_Toc42327382" w:history="1">
+          <w:hyperlink w:anchor="_Toc53918559" w:history="1">
             <w:r>
               <w:rPr>
                 <w:rStyle w:val="Lienhypertexte"/>
@@ -1730,7 +1704,7 @@
                 <w:noProof/>
                 <w:webHidden/>
               </w:rPr>
-              <w:instrText xml:space="preserve"> PAGEREF _Toc42327382 \h </w:instrText>
+              <w:instrText xml:space="preserve"> PAGEREF _Toc53918559 \h </w:instrText>
             </w:r>
             <w:r>
               <w:rPr>
@@ -1776,13 +1750,13 @@
               <w:lang w:val="fr-CH" w:eastAsia="fr-CH"/>
             </w:rPr>
           </w:pPr>
-          <w:hyperlink w:anchor="_Toc42327383" w:history="1">
+          <w:hyperlink w:anchor="_Toc53918560" w:history="1">
             <w:r>
               <w:rPr>
                 <w:rStyle w:val="Lienhypertexte"/>
                 <w:noProof/>
               </w:rPr>
-              <w:t>Graphe RDFS</w:t>
+              <w:t>Installation</w:t>
             </w:r>
             <w:r>
               <w:rPr>
@@ -1803,7 +1777,80 @@
                 <w:noProof/>
                 <w:webHidden/>
               </w:rPr>
-              <w:instrText xml:space="preserve"> PAGEREF _Toc42327383 \h </w:instrText>
+              <w:instrText xml:space="preserve"> PAGEREF _Toc53918560 \h </w:instrText>
+            </w:r>
+            <w:r>
+              <w:rPr>
+                <w:noProof/>
+                <w:webHidden/>
+              </w:rPr>
+            </w:r>
+            <w:r>
+              <w:rPr>
+                <w:noProof/>
+                <w:webHidden/>
+              </w:rPr>
+              <w:fldChar w:fldCharType="separate"/>
+            </w:r>
+            <w:r>
+              <w:rPr>
+                <w:noProof/>
+                <w:webHidden/>
+              </w:rPr>
+              <w:t>2</w:t>
+            </w:r>
+            <w:r>
+              <w:rPr>
+                <w:noProof/>
+                <w:webHidden/>
+              </w:rPr>
+              <w:fldChar w:fldCharType="end"/>
+            </w:r>
+          </w:hyperlink>
+        </w:p>
+        <w:p>
+          <w:pPr>
+            <w:pStyle w:val="TM1"/>
+            <w:tabs>
+              <w:tab w:val="right" w:leader="dot" w:pos="9060"/>
+            </w:tabs>
+            <w:rPr>
+              <w:rFonts w:eastAsiaTheme="minorEastAsia"/>
+              <w:noProof/>
+              <w:color w:val="auto"/>
+              <w:sz w:val="22"/>
+              <w:szCs w:val="22"/>
+              <w:lang w:val="fr-CH" w:eastAsia="fr-CH"/>
+            </w:rPr>
+          </w:pPr>
+          <w:hyperlink w:anchor="_Toc53918561" w:history="1">
+            <w:r>
+              <w:rPr>
+                <w:rStyle w:val="Lienhypertexte"/>
+                <w:noProof/>
+              </w:rPr>
+              <w:t>Présentation de l’application</w:t>
+            </w:r>
+            <w:r>
+              <w:rPr>
+                <w:noProof/>
+                <w:webHidden/>
+              </w:rPr>
+              <w:tab/>
+            </w:r>
+            <w:r>
+              <w:rPr>
+                <w:noProof/>
+                <w:webHidden/>
+              </w:rPr>
+              <w:fldChar w:fldCharType="begin"/>
+            </w:r>
+            <w:r>
+              <w:rPr>
+                <w:noProof/>
+                <w:webHidden/>
+              </w:rPr>
+              <w:instrText xml:space="preserve"> PAGEREF _Toc53918561 \h </w:instrText>
             </w:r>
             <w:r>
               <w:rPr>
@@ -1836,7 +1883,7 @@
         </w:p>
         <w:p>
           <w:pPr>
-            <w:pStyle w:val="TM1"/>
+            <w:pStyle w:val="TM2"/>
             <w:tabs>
               <w:tab w:val="right" w:leader="dot" w:pos="9060"/>
             </w:tabs>
@@ -1849,13 +1896,13 @@
               <w:lang w:val="fr-CH" w:eastAsia="fr-CH"/>
             </w:rPr>
           </w:pPr>
-          <w:hyperlink w:anchor="_Toc42327384" w:history="1">
+          <w:hyperlink w:anchor="_Toc53918562" w:history="1">
             <w:r>
               <w:rPr>
                 <w:rStyle w:val="Lienhypertexte"/>
                 <w:noProof/>
               </w:rPr>
-              <w:t>Graphe RDFS &amp; RDF</w:t>
+              <w:t>La carte</w:t>
             </w:r>
             <w:r>
               <w:rPr>
@@ -1876,445 +1923,7 @@
                 <w:noProof/>
                 <w:webHidden/>
               </w:rPr>
-              <w:instrText xml:space="preserve"> PAGEREF _Toc42327384 \h </w:instrText>
-            </w:r>
-            <w:r>
-              <w:rPr>
-                <w:noProof/>
-                <w:webHidden/>
-              </w:rPr>
-            </w:r>
-            <w:r>
-              <w:rPr>
-                <w:noProof/>
-                <w:webHidden/>
-              </w:rPr>
-              <w:fldChar w:fldCharType="separate"/>
-            </w:r>
-            <w:r>
-              <w:rPr>
-                <w:noProof/>
-                <w:webHidden/>
-              </w:rPr>
-              <w:t>4</w:t>
-            </w:r>
-            <w:r>
-              <w:rPr>
-                <w:noProof/>
-                <w:webHidden/>
-              </w:rPr>
-              <w:fldChar w:fldCharType="end"/>
-            </w:r>
-          </w:hyperlink>
-        </w:p>
-        <w:p>
-          <w:pPr>
-            <w:pStyle w:val="TM1"/>
-            <w:tabs>
-              <w:tab w:val="right" w:leader="dot" w:pos="9060"/>
-            </w:tabs>
-            <w:rPr>
-              <w:rFonts w:eastAsiaTheme="minorEastAsia"/>
-              <w:noProof/>
-              <w:color w:val="auto"/>
-              <w:sz w:val="22"/>
-              <w:szCs w:val="22"/>
-              <w:lang w:val="fr-CH" w:eastAsia="fr-CH"/>
-            </w:rPr>
-          </w:pPr>
-          <w:hyperlink w:anchor="_Toc42327385" w:history="1">
-            <w:r>
-              <w:rPr>
-                <w:rStyle w:val="Lienhypertexte"/>
-                <w:noProof/>
-              </w:rPr>
-              <w:t>Concept d’inférence</w:t>
-            </w:r>
-            <w:r>
-              <w:rPr>
-                <w:noProof/>
-                <w:webHidden/>
-              </w:rPr>
-              <w:tab/>
-            </w:r>
-            <w:r>
-              <w:rPr>
-                <w:noProof/>
-                <w:webHidden/>
-              </w:rPr>
-              <w:fldChar w:fldCharType="begin"/>
-            </w:r>
-            <w:r>
-              <w:rPr>
-                <w:noProof/>
-                <w:webHidden/>
-              </w:rPr>
-              <w:instrText xml:space="preserve"> PAGEREF _Toc42327385 \h </w:instrText>
-            </w:r>
-            <w:r>
-              <w:rPr>
-                <w:noProof/>
-                <w:webHidden/>
-              </w:rPr>
-            </w:r>
-            <w:r>
-              <w:rPr>
-                <w:noProof/>
-                <w:webHidden/>
-              </w:rPr>
-              <w:fldChar w:fldCharType="separate"/>
-            </w:r>
-            <w:r>
-              <w:rPr>
-                <w:noProof/>
-                <w:webHidden/>
-              </w:rPr>
-              <w:t>5</w:t>
-            </w:r>
-            <w:r>
-              <w:rPr>
-                <w:noProof/>
-                <w:webHidden/>
-              </w:rPr>
-              <w:fldChar w:fldCharType="end"/>
-            </w:r>
-          </w:hyperlink>
-        </w:p>
-        <w:p>
-          <w:pPr>
-            <w:pStyle w:val="TM1"/>
-            <w:tabs>
-              <w:tab w:val="right" w:leader="dot" w:pos="9060"/>
-            </w:tabs>
-            <w:rPr>
-              <w:rFonts w:eastAsiaTheme="minorEastAsia"/>
-              <w:noProof/>
-              <w:color w:val="auto"/>
-              <w:sz w:val="22"/>
-              <w:szCs w:val="22"/>
-              <w:lang w:val="fr-CH" w:eastAsia="fr-CH"/>
-            </w:rPr>
-          </w:pPr>
-          <w:hyperlink w:anchor="_Toc42327386" w:history="1">
-            <w:r>
-              <w:rPr>
-                <w:rStyle w:val="Lienhypertexte"/>
-                <w:noProof/>
-              </w:rPr>
-              <w:t>Modélisation avec Protégé</w:t>
-            </w:r>
-            <w:r>
-              <w:rPr>
-                <w:noProof/>
-                <w:webHidden/>
-              </w:rPr>
-              <w:tab/>
-            </w:r>
-            <w:r>
-              <w:rPr>
-                <w:noProof/>
-                <w:webHidden/>
-              </w:rPr>
-              <w:fldChar w:fldCharType="begin"/>
-            </w:r>
-            <w:r>
-              <w:rPr>
-                <w:noProof/>
-                <w:webHidden/>
-              </w:rPr>
-              <w:instrText xml:space="preserve"> PAGEREF _Toc42327386 \h </w:instrText>
-            </w:r>
-            <w:r>
-              <w:rPr>
-                <w:noProof/>
-                <w:webHidden/>
-              </w:rPr>
-            </w:r>
-            <w:r>
-              <w:rPr>
-                <w:noProof/>
-                <w:webHidden/>
-              </w:rPr>
-              <w:fldChar w:fldCharType="separate"/>
-            </w:r>
-            <w:r>
-              <w:rPr>
-                <w:noProof/>
-                <w:webHidden/>
-              </w:rPr>
-              <w:t>5</w:t>
-            </w:r>
-            <w:r>
-              <w:rPr>
-                <w:noProof/>
-                <w:webHidden/>
-              </w:rPr>
-              <w:fldChar w:fldCharType="end"/>
-            </w:r>
-          </w:hyperlink>
-        </w:p>
-        <w:p>
-          <w:pPr>
-            <w:pStyle w:val="TM1"/>
-            <w:tabs>
-              <w:tab w:val="right" w:leader="dot" w:pos="9060"/>
-            </w:tabs>
-            <w:rPr>
-              <w:rFonts w:eastAsiaTheme="minorEastAsia"/>
-              <w:noProof/>
-              <w:color w:val="auto"/>
-              <w:sz w:val="22"/>
-              <w:szCs w:val="22"/>
-              <w:lang w:val="fr-CH" w:eastAsia="fr-CH"/>
-            </w:rPr>
-          </w:pPr>
-          <w:hyperlink w:anchor="_Toc42327387" w:history="1">
-            <w:r>
-              <w:rPr>
-                <w:rStyle w:val="Lienhypertexte"/>
-                <w:noProof/>
-              </w:rPr>
-              <w:t>Implémentation avec RDF4j</w:t>
-            </w:r>
-            <w:r>
-              <w:rPr>
-                <w:noProof/>
-                <w:webHidden/>
-              </w:rPr>
-              <w:tab/>
-            </w:r>
-            <w:r>
-              <w:rPr>
-                <w:noProof/>
-                <w:webHidden/>
-              </w:rPr>
-              <w:fldChar w:fldCharType="begin"/>
-            </w:r>
-            <w:r>
-              <w:rPr>
-                <w:noProof/>
-                <w:webHidden/>
-              </w:rPr>
-              <w:instrText xml:space="preserve"> PAGEREF _Toc42327387 \h </w:instrText>
-            </w:r>
-            <w:r>
-              <w:rPr>
-                <w:noProof/>
-                <w:webHidden/>
-              </w:rPr>
-            </w:r>
-            <w:r>
-              <w:rPr>
-                <w:noProof/>
-                <w:webHidden/>
-              </w:rPr>
-              <w:fldChar w:fldCharType="separate"/>
-            </w:r>
-            <w:r>
-              <w:rPr>
-                <w:noProof/>
-                <w:webHidden/>
-              </w:rPr>
-              <w:t>5</w:t>
-            </w:r>
-            <w:r>
-              <w:rPr>
-                <w:noProof/>
-                <w:webHidden/>
-              </w:rPr>
-              <w:fldChar w:fldCharType="end"/>
-            </w:r>
-          </w:hyperlink>
-        </w:p>
-        <w:p>
-          <w:pPr>
-            <w:pStyle w:val="TM1"/>
-            <w:tabs>
-              <w:tab w:val="right" w:leader="dot" w:pos="9060"/>
-            </w:tabs>
-            <w:rPr>
-              <w:rFonts w:eastAsiaTheme="minorEastAsia"/>
-              <w:noProof/>
-              <w:color w:val="auto"/>
-              <w:sz w:val="22"/>
-              <w:szCs w:val="22"/>
-              <w:lang w:val="fr-CH" w:eastAsia="fr-CH"/>
-            </w:rPr>
-          </w:pPr>
-          <w:hyperlink w:anchor="_Toc42327388" w:history="1">
-            <w:r>
-              <w:rPr>
-                <w:rStyle w:val="Lienhypertexte"/>
-                <w:noProof/>
-              </w:rPr>
-              <w:t>Conception des requêtes</w:t>
-            </w:r>
-            <w:r>
-              <w:rPr>
-                <w:noProof/>
-                <w:webHidden/>
-              </w:rPr>
-              <w:tab/>
-            </w:r>
-            <w:r>
-              <w:rPr>
-                <w:noProof/>
-                <w:webHidden/>
-              </w:rPr>
-              <w:fldChar w:fldCharType="begin"/>
-            </w:r>
-            <w:r>
-              <w:rPr>
-                <w:noProof/>
-                <w:webHidden/>
-              </w:rPr>
-              <w:instrText xml:space="preserve"> PAGEREF _Toc42327388 \h </w:instrText>
-            </w:r>
-            <w:r>
-              <w:rPr>
-                <w:noProof/>
-                <w:webHidden/>
-              </w:rPr>
-            </w:r>
-            <w:r>
-              <w:rPr>
-                <w:noProof/>
-                <w:webHidden/>
-              </w:rPr>
-              <w:fldChar w:fldCharType="separate"/>
-            </w:r>
-            <w:r>
-              <w:rPr>
-                <w:noProof/>
-                <w:webHidden/>
-              </w:rPr>
-              <w:t>5</w:t>
-            </w:r>
-            <w:r>
-              <w:rPr>
-                <w:noProof/>
-                <w:webHidden/>
-              </w:rPr>
-              <w:fldChar w:fldCharType="end"/>
-            </w:r>
-          </w:hyperlink>
-        </w:p>
-        <w:p>
-          <w:pPr>
-            <w:pStyle w:val="TM2"/>
-            <w:tabs>
-              <w:tab w:val="right" w:leader="dot" w:pos="9060"/>
-            </w:tabs>
-            <w:rPr>
-              <w:rFonts w:eastAsiaTheme="minorEastAsia"/>
-              <w:noProof/>
-              <w:color w:val="auto"/>
-              <w:sz w:val="22"/>
-              <w:szCs w:val="22"/>
-              <w:lang w:val="fr-CH" w:eastAsia="fr-CH"/>
-            </w:rPr>
-          </w:pPr>
-          <w:hyperlink w:anchor="_Toc42327389" w:history="1">
-            <w:r>
-              <w:rPr>
-                <w:rStyle w:val="Lienhypertexte"/>
-                <w:noProof/>
-              </w:rPr>
-              <w:t>Requête 1</w:t>
-            </w:r>
-            <w:r>
-              <w:rPr>
-                <w:noProof/>
-                <w:webHidden/>
-              </w:rPr>
-              <w:tab/>
-            </w:r>
-            <w:r>
-              <w:rPr>
-                <w:noProof/>
-                <w:webHidden/>
-              </w:rPr>
-              <w:fldChar w:fldCharType="begin"/>
-            </w:r>
-            <w:r>
-              <w:rPr>
-                <w:noProof/>
-                <w:webHidden/>
-              </w:rPr>
-              <w:instrText xml:space="preserve"> PAGEREF _Toc42327389 \h </w:instrText>
-            </w:r>
-            <w:r>
-              <w:rPr>
-                <w:noProof/>
-                <w:webHidden/>
-              </w:rPr>
-            </w:r>
-            <w:r>
-              <w:rPr>
-                <w:noProof/>
-                <w:webHidden/>
-              </w:rPr>
-              <w:fldChar w:fldCharType="separate"/>
-            </w:r>
-            <w:r>
-              <w:rPr>
-                <w:noProof/>
-                <w:webHidden/>
-              </w:rPr>
-              <w:t>5</w:t>
-            </w:r>
-            <w:r>
-              <w:rPr>
-                <w:noProof/>
-                <w:webHidden/>
-              </w:rPr>
-              <w:fldChar w:fldCharType="end"/>
-            </w:r>
-          </w:hyperlink>
-        </w:p>
-        <w:p>
-          <w:pPr>
-            <w:pStyle w:val="TM2"/>
-            <w:tabs>
-              <w:tab w:val="right" w:leader="dot" w:pos="9060"/>
-            </w:tabs>
-            <w:rPr>
-              <w:rFonts w:eastAsiaTheme="minorEastAsia"/>
-              <w:noProof/>
-              <w:color w:val="auto"/>
-              <w:sz w:val="22"/>
-              <w:szCs w:val="22"/>
-              <w:lang w:val="fr-CH" w:eastAsia="fr-CH"/>
-            </w:rPr>
-          </w:pPr>
-          <w:hyperlink w:anchor="_Toc42327390" w:history="1">
-            <w:r>
-              <w:rPr>
-                <w:rStyle w:val="Lienhypertexte"/>
-                <w:noProof/>
-              </w:rPr>
-              <w:t>Requête 2</w:t>
-            </w:r>
-            <w:r>
-              <w:rPr>
-                <w:noProof/>
-                <w:webHidden/>
-              </w:rPr>
-              <w:tab/>
-            </w:r>
-            <w:r>
-              <w:rPr>
-                <w:noProof/>
-                <w:webHidden/>
-              </w:rPr>
-              <w:fldChar w:fldCharType="begin"/>
-            </w:r>
-            <w:r>
-              <w:rPr>
-                <w:noProof/>
-                <w:webHidden/>
-              </w:rPr>
-              <w:instrText xml:space="preserve"> PAGEREF _Toc42327390 \h </w:instrText>
+              <w:instrText xml:space="preserve"> PAGEREF _Toc53918562 \h </w:instrText>
             </w:r>
             <w:r>
               <w:rPr>
@@ -2360,13 +1969,13 @@
               <w:lang w:val="fr-CH" w:eastAsia="fr-CH"/>
             </w:rPr>
           </w:pPr>
-          <w:hyperlink w:anchor="_Toc42327391" w:history="1">
+          <w:hyperlink w:anchor="_Toc53918563" w:history="1">
             <w:r>
               <w:rPr>
                 <w:rStyle w:val="Lienhypertexte"/>
                 <w:noProof/>
               </w:rPr>
-              <w:t>Requête 3</w:t>
+              <w:t>Renseigner un nouveau problème</w:t>
             </w:r>
             <w:r>
               <w:rPr>
@@ -2387,7 +1996,7 @@
                 <w:noProof/>
                 <w:webHidden/>
               </w:rPr>
-              <w:instrText xml:space="preserve"> PAGEREF _Toc42327391 \h </w:instrText>
+              <w:instrText xml:space="preserve"> PAGEREF _Toc53918563 \h </w:instrText>
             </w:r>
             <w:r>
               <w:rPr>
@@ -2420,7 +2029,7 @@
         </w:p>
         <w:p>
           <w:pPr>
-            <w:pStyle w:val="TM2"/>
+            <w:pStyle w:val="TM1"/>
             <w:tabs>
               <w:tab w:val="right" w:leader="dot" w:pos="9060"/>
             </w:tabs>
@@ -2433,13 +2042,13 @@
               <w:lang w:val="fr-CH" w:eastAsia="fr-CH"/>
             </w:rPr>
           </w:pPr>
-          <w:hyperlink w:anchor="_Toc42327392" w:history="1">
+          <w:hyperlink w:anchor="_Toc53918564" w:history="1">
             <w:r>
               <w:rPr>
                 <w:rStyle w:val="Lienhypertexte"/>
                 <w:noProof/>
               </w:rPr>
-              <w:t>Requête 4</w:t>
+              <w:t>Conclusion sur le projet</w:t>
             </w:r>
             <w:r>
               <w:rPr>
@@ -2460,226 +2069,7 @@
                 <w:noProof/>
                 <w:webHidden/>
               </w:rPr>
-              <w:instrText xml:space="preserve"> PAGEREF _Toc42327392 \h </w:instrText>
-            </w:r>
-            <w:r>
-              <w:rPr>
-                <w:noProof/>
-                <w:webHidden/>
-              </w:rPr>
-            </w:r>
-            <w:r>
-              <w:rPr>
-                <w:noProof/>
-                <w:webHidden/>
-              </w:rPr>
-              <w:fldChar w:fldCharType="separate"/>
-            </w:r>
-            <w:r>
-              <w:rPr>
-                <w:noProof/>
-                <w:webHidden/>
-              </w:rPr>
-              <w:t>7</w:t>
-            </w:r>
-            <w:r>
-              <w:rPr>
-                <w:noProof/>
-                <w:webHidden/>
-              </w:rPr>
-              <w:fldChar w:fldCharType="end"/>
-            </w:r>
-          </w:hyperlink>
-        </w:p>
-        <w:p>
-          <w:pPr>
-            <w:pStyle w:val="TM2"/>
-            <w:tabs>
-              <w:tab w:val="right" w:leader="dot" w:pos="9060"/>
-            </w:tabs>
-            <w:rPr>
-              <w:rFonts w:eastAsiaTheme="minorEastAsia"/>
-              <w:noProof/>
-              <w:color w:val="auto"/>
-              <w:sz w:val="22"/>
-              <w:szCs w:val="22"/>
-              <w:lang w:val="fr-CH" w:eastAsia="fr-CH"/>
-            </w:rPr>
-          </w:pPr>
-          <w:hyperlink w:anchor="_Toc42327393" w:history="1">
-            <w:r>
-              <w:rPr>
-                <w:rStyle w:val="Lienhypertexte"/>
-                <w:noProof/>
-              </w:rPr>
-              <w:t>Requête 5</w:t>
-            </w:r>
-            <w:r>
-              <w:rPr>
-                <w:noProof/>
-                <w:webHidden/>
-              </w:rPr>
-              <w:tab/>
-            </w:r>
-            <w:r>
-              <w:rPr>
-                <w:noProof/>
-                <w:webHidden/>
-              </w:rPr>
-              <w:fldChar w:fldCharType="begin"/>
-            </w:r>
-            <w:r>
-              <w:rPr>
-                <w:noProof/>
-                <w:webHidden/>
-              </w:rPr>
-              <w:instrText xml:space="preserve"> PAGEREF _Toc42327393 \h </w:instrText>
-            </w:r>
-            <w:r>
-              <w:rPr>
-                <w:noProof/>
-                <w:webHidden/>
-              </w:rPr>
-            </w:r>
-            <w:r>
-              <w:rPr>
-                <w:noProof/>
-                <w:webHidden/>
-              </w:rPr>
-              <w:fldChar w:fldCharType="separate"/>
-            </w:r>
-            <w:r>
-              <w:rPr>
-                <w:noProof/>
-                <w:webHidden/>
-              </w:rPr>
-              <w:t>7</w:t>
-            </w:r>
-            <w:r>
-              <w:rPr>
-                <w:noProof/>
-                <w:webHidden/>
-              </w:rPr>
-              <w:fldChar w:fldCharType="end"/>
-            </w:r>
-          </w:hyperlink>
-        </w:p>
-        <w:p>
-          <w:pPr>
-            <w:pStyle w:val="TM2"/>
-            <w:tabs>
-              <w:tab w:val="right" w:leader="dot" w:pos="9060"/>
-            </w:tabs>
-            <w:rPr>
-              <w:rFonts w:eastAsiaTheme="minorEastAsia"/>
-              <w:noProof/>
-              <w:color w:val="auto"/>
-              <w:sz w:val="22"/>
-              <w:szCs w:val="22"/>
-              <w:lang w:val="fr-CH" w:eastAsia="fr-CH"/>
-            </w:rPr>
-          </w:pPr>
-          <w:hyperlink w:anchor="_Toc42327394" w:history="1">
-            <w:r>
-              <w:rPr>
-                <w:rStyle w:val="Lienhypertexte"/>
-                <w:noProof/>
-              </w:rPr>
-              <w:t>Requête 6</w:t>
-            </w:r>
-            <w:r>
-              <w:rPr>
-                <w:noProof/>
-                <w:webHidden/>
-              </w:rPr>
-              <w:tab/>
-            </w:r>
-            <w:r>
-              <w:rPr>
-                <w:noProof/>
-                <w:webHidden/>
-              </w:rPr>
-              <w:fldChar w:fldCharType="begin"/>
-            </w:r>
-            <w:r>
-              <w:rPr>
-                <w:noProof/>
-                <w:webHidden/>
-              </w:rPr>
-              <w:instrText xml:space="preserve"> PAGEREF _Toc42327394 \h </w:instrText>
-            </w:r>
-            <w:r>
-              <w:rPr>
-                <w:noProof/>
-                <w:webHidden/>
-              </w:rPr>
-            </w:r>
-            <w:r>
-              <w:rPr>
-                <w:noProof/>
-                <w:webHidden/>
-              </w:rPr>
-              <w:fldChar w:fldCharType="separate"/>
-            </w:r>
-            <w:r>
-              <w:rPr>
-                <w:noProof/>
-                <w:webHidden/>
-              </w:rPr>
-              <w:t>7</w:t>
-            </w:r>
-            <w:r>
-              <w:rPr>
-                <w:noProof/>
-                <w:webHidden/>
-              </w:rPr>
-              <w:fldChar w:fldCharType="end"/>
-            </w:r>
-          </w:hyperlink>
-        </w:p>
-        <w:p>
-          <w:pPr>
-            <w:pStyle w:val="TM2"/>
-            <w:tabs>
-              <w:tab w:val="right" w:leader="dot" w:pos="9060"/>
-            </w:tabs>
-            <w:rPr>
-              <w:rFonts w:eastAsiaTheme="minorEastAsia"/>
-              <w:noProof/>
-              <w:color w:val="auto"/>
-              <w:sz w:val="22"/>
-              <w:szCs w:val="22"/>
-              <w:lang w:val="fr-CH" w:eastAsia="fr-CH"/>
-            </w:rPr>
-          </w:pPr>
-          <w:hyperlink w:anchor="_Toc42327395" w:history="1">
-            <w:r>
-              <w:rPr>
-                <w:rStyle w:val="Lienhypertexte"/>
-                <w:noProof/>
-              </w:rPr>
-              <w:t>Requête 7</w:t>
-            </w:r>
-            <w:r>
-              <w:rPr>
-                <w:noProof/>
-                <w:webHidden/>
-              </w:rPr>
-              <w:tab/>
-            </w:r>
-            <w:r>
-              <w:rPr>
-                <w:noProof/>
-                <w:webHidden/>
-              </w:rPr>
-              <w:fldChar w:fldCharType="begin"/>
-            </w:r>
-            <w:r>
-              <w:rPr>
-                <w:noProof/>
-                <w:webHidden/>
-              </w:rPr>
-              <w:instrText xml:space="preserve"> PAGEREF _Toc42327395 \h </w:instrText>
+              <w:instrText xml:space="preserve"> PAGEREF _Toc53918564 \h </w:instrText>
             </w:r>
             <w:r>
               <w:rPr>
@@ -2725,80 +2115,7 @@
               <w:lang w:val="fr-CH" w:eastAsia="fr-CH"/>
             </w:rPr>
           </w:pPr>
-          <w:hyperlink w:anchor="_Toc42327396" w:history="1">
-            <w:r>
-              <w:rPr>
-                <w:rStyle w:val="Lienhypertexte"/>
-                <w:noProof/>
-              </w:rPr>
-              <w:t>Conclusion sur le Mini-projet</w:t>
-            </w:r>
-            <w:r>
-              <w:rPr>
-                <w:noProof/>
-                <w:webHidden/>
-              </w:rPr>
-              <w:tab/>
-            </w:r>
-            <w:r>
-              <w:rPr>
-                <w:noProof/>
-                <w:webHidden/>
-              </w:rPr>
-              <w:fldChar w:fldCharType="begin"/>
-            </w:r>
-            <w:r>
-              <w:rPr>
-                <w:noProof/>
-                <w:webHidden/>
-              </w:rPr>
-              <w:instrText xml:space="preserve"> PAGEREF _Toc42327396 \h </w:instrText>
-            </w:r>
-            <w:r>
-              <w:rPr>
-                <w:noProof/>
-                <w:webHidden/>
-              </w:rPr>
-            </w:r>
-            <w:r>
-              <w:rPr>
-                <w:noProof/>
-                <w:webHidden/>
-              </w:rPr>
-              <w:fldChar w:fldCharType="separate"/>
-            </w:r>
-            <w:r>
-              <w:rPr>
-                <w:noProof/>
-                <w:webHidden/>
-              </w:rPr>
-              <w:t>11</w:t>
-            </w:r>
-            <w:r>
-              <w:rPr>
-                <w:noProof/>
-                <w:webHidden/>
-              </w:rPr>
-              <w:fldChar w:fldCharType="end"/>
-            </w:r>
-          </w:hyperlink>
-        </w:p>
-        <w:p>
-          <w:pPr>
-            <w:pStyle w:val="TM1"/>
-            <w:tabs>
-              <w:tab w:val="right" w:leader="dot" w:pos="9060"/>
-            </w:tabs>
-            <w:rPr>
-              <w:rFonts w:eastAsiaTheme="minorEastAsia"/>
-              <w:noProof/>
-              <w:color w:val="auto"/>
-              <w:sz w:val="22"/>
-              <w:szCs w:val="22"/>
-              <w:lang w:val="fr-CH" w:eastAsia="fr-CH"/>
-            </w:rPr>
-          </w:pPr>
-          <w:hyperlink w:anchor="_Toc42327397" w:history="1">
+          <w:hyperlink w:anchor="_Toc53918565" w:history="1">
             <w:r>
               <w:rPr>
                 <w:rStyle w:val="Lienhypertexte"/>
@@ -2825,7 +2142,7 @@
                 <w:noProof/>
                 <w:webHidden/>
               </w:rPr>
-              <w:instrText xml:space="preserve"> PAGEREF _Toc42327397 \h </w:instrText>
+              <w:instrText xml:space="preserve"> PAGEREF _Toc53918565 \h </w:instrText>
             </w:r>
             <w:r>
               <w:rPr>
@@ -2845,7 +2162,7 @@
                 <w:noProof/>
                 <w:webHidden/>
               </w:rPr>
-              <w:t>11</w:t>
+              <w:t>7</w:t>
             </w:r>
             <w:r>
               <w:rPr>
@@ -2885,7 +2202,7 @@
       <w:pPr>
         <w:pStyle w:val="Titre1"/>
       </w:pPr>
-      <w:bookmarkStart w:id="2" w:name="_Toc42327382"/>
+      <w:bookmarkStart w:id="2" w:name="_Toc53918559"/>
       <w:r>
         <w:lastRenderedPageBreak/>
         <w:t>Introduction</w:t>
@@ -2905,20 +2222,12 @@
       </w:r>
       <w:proofErr w:type="spellEnd"/>
       <w:r>
-        <w:t xml:space="preserve"> qui permette de d’annoncer des problèmes rencontrés dans une ville en l’occurrence Yverdon pour mon cas.</w:t>
+        <w:t xml:space="preserve"> qui permette d’annoncer des problèmes rencontrés dans une ville en l’occurrence Yverdon pour mon cas.</w:t>
       </w:r>
     </w:p>
     <w:p>
       <w:r>
-        <w:t xml:space="preserve">L’application doit </w:t>
-      </w:r>
-      <w:proofErr w:type="spellStart"/>
-      <w:r>
-        <w:t>permmettre</w:t>
-      </w:r>
-      <w:proofErr w:type="spellEnd"/>
-      <w:r>
-        <w:t xml:space="preserve"> de </w:t>
+        <w:t xml:space="preserve">L’application doit permettre de </w:t>
       </w:r>
     </w:p>
     <w:p>
@@ -2931,7 +2240,10 @@
       </w:pPr>
       <w:proofErr w:type="gramStart"/>
       <w:r>
-        <w:t>ce</w:t>
+        <w:t>s</w:t>
+      </w:r>
+      <w:r>
+        <w:t>e</w:t>
       </w:r>
       <w:proofErr w:type="gramEnd"/>
       <w:r>
@@ -3029,18 +2341,6 @@
     <w:p>
       <w:pPr>
         <w:pStyle w:val="Paragraphedeliste"/>
-        <w:numPr>
-          <w:ilvl w:val="0"/>
-          <w:numId w:val="17"/>
-        </w:numPr>
-      </w:pPr>
-      <w:r>
-        <w:t>Poster des commentaires et les voir.</w:t>
-      </w:r>
-      <w:bookmarkStart w:id="3" w:name="_Toc42327383"/>
-    </w:p>
-    <w:p>
-      <w:pPr>
         <w:numPr>
           <w:ilvl w:val="0"/>
           <w:numId w:val="17"/>
@@ -3055,755 +2355,146 @@
           <w:lang w:val="fr-CH" w:eastAsia="fr-CH"/>
         </w:rPr>
       </w:pPr>
-      <w:proofErr w:type="spellStart"/>
-      <w:r>
-        <w:rPr>
-          <w:rFonts w:ascii="Droid Serif" w:eastAsia="Times New Roman" w:hAnsi="Droid Serif" w:cs="Times New Roman"/>
-          <w:color w:val="000000"/>
-          <w:sz w:val="30"/>
-          <w:szCs w:val="30"/>
-          <w:lang w:val="fr-CH" w:eastAsia="fr-CH"/>
-        </w:rPr>
-        <w:t>Describe</w:t>
-      </w:r>
-      <w:proofErr w:type="spellEnd"/>
-      <w:r>
-        <w:rPr>
-          <w:rFonts w:ascii="Droid Serif" w:eastAsia="Times New Roman" w:hAnsi="Droid Serif" w:cs="Times New Roman"/>
-          <w:color w:val="000000"/>
-          <w:sz w:val="30"/>
-          <w:szCs w:val="30"/>
-          <w:lang w:val="fr-CH" w:eastAsia="fr-CH"/>
-        </w:rPr>
-        <w:t xml:space="preserve"> </w:t>
-      </w:r>
-      <w:proofErr w:type="spellStart"/>
-      <w:r>
-        <w:rPr>
-          <w:rFonts w:ascii="Droid Serif" w:eastAsia="Times New Roman" w:hAnsi="Droid Serif" w:cs="Times New Roman"/>
-          <w:color w:val="000000"/>
-          <w:sz w:val="30"/>
-          <w:szCs w:val="30"/>
-          <w:lang w:val="fr-CH" w:eastAsia="fr-CH"/>
-        </w:rPr>
-        <w:t>your</w:t>
-      </w:r>
-      <w:proofErr w:type="spellEnd"/>
-      <w:r>
-        <w:rPr>
-          <w:rFonts w:ascii="Droid Serif" w:eastAsia="Times New Roman" w:hAnsi="Droid Serif" w:cs="Times New Roman"/>
-          <w:color w:val="000000"/>
-          <w:sz w:val="30"/>
-          <w:szCs w:val="30"/>
-          <w:lang w:val="fr-CH" w:eastAsia="fr-CH"/>
-        </w:rPr>
-        <w:t xml:space="preserve"> </w:t>
-      </w:r>
-      <w:proofErr w:type="spellStart"/>
-      <w:r>
-        <w:rPr>
-          <w:rFonts w:ascii="Droid Serif" w:eastAsia="Times New Roman" w:hAnsi="Droid Serif" w:cs="Times New Roman"/>
-          <w:color w:val="000000"/>
-          <w:sz w:val="30"/>
-          <w:szCs w:val="30"/>
-          <w:lang w:val="fr-CH" w:eastAsia="fr-CH"/>
-        </w:rPr>
-        <w:t>overall</w:t>
-      </w:r>
-      <w:proofErr w:type="spellEnd"/>
-      <w:r>
-        <w:rPr>
-          <w:rFonts w:ascii="Droid Serif" w:eastAsia="Times New Roman" w:hAnsi="Droid Serif" w:cs="Times New Roman"/>
-          <w:color w:val="000000"/>
-          <w:sz w:val="30"/>
-          <w:szCs w:val="30"/>
-          <w:lang w:val="fr-CH" w:eastAsia="fr-CH"/>
-        </w:rPr>
-        <w:t xml:space="preserve"> </w:t>
-      </w:r>
-      <w:proofErr w:type="spellStart"/>
-      <w:r>
-        <w:rPr>
-          <w:rFonts w:ascii="Droid Serif" w:eastAsia="Times New Roman" w:hAnsi="Droid Serif" w:cs="Times New Roman"/>
-          <w:color w:val="000000"/>
-          <w:sz w:val="30"/>
-          <w:szCs w:val="30"/>
-          <w:lang w:val="fr-CH" w:eastAsia="fr-CH"/>
-        </w:rPr>
-        <w:t>development</w:t>
-      </w:r>
-      <w:proofErr w:type="spellEnd"/>
-      <w:r>
-        <w:rPr>
-          <w:rFonts w:ascii="Droid Serif" w:eastAsia="Times New Roman" w:hAnsi="Droid Serif" w:cs="Times New Roman"/>
-          <w:color w:val="000000"/>
-          <w:sz w:val="30"/>
-          <w:szCs w:val="30"/>
-          <w:lang w:val="fr-CH" w:eastAsia="fr-CH"/>
-        </w:rPr>
-        <w:t xml:space="preserve"> </w:t>
-      </w:r>
-      <w:proofErr w:type="spellStart"/>
-      <w:r>
-        <w:rPr>
-          <w:rFonts w:ascii="Droid Serif" w:eastAsia="Times New Roman" w:hAnsi="Droid Serif" w:cs="Times New Roman"/>
-          <w:color w:val="000000"/>
-          <w:sz w:val="30"/>
-          <w:szCs w:val="30"/>
-          <w:lang w:val="fr-CH" w:eastAsia="fr-CH"/>
-        </w:rPr>
-        <w:t>approach</w:t>
-      </w:r>
-      <w:proofErr w:type="spellEnd"/>
-      <w:r>
-        <w:rPr>
-          <w:rFonts w:ascii="Droid Serif" w:eastAsia="Times New Roman" w:hAnsi="Droid Serif" w:cs="Times New Roman"/>
-          <w:color w:val="000000"/>
-          <w:sz w:val="30"/>
-          <w:szCs w:val="30"/>
-          <w:lang w:val="fr-CH" w:eastAsia="fr-CH"/>
-        </w:rPr>
-        <w:t xml:space="preserve"> (</w:t>
-      </w:r>
-      <w:proofErr w:type="spellStart"/>
-      <w:r>
-        <w:rPr>
-          <w:rFonts w:ascii="Droid Serif" w:eastAsia="Times New Roman" w:hAnsi="Droid Serif" w:cs="Times New Roman"/>
-          <w:color w:val="000000"/>
-          <w:sz w:val="30"/>
-          <w:szCs w:val="30"/>
-          <w:lang w:val="fr-CH" w:eastAsia="fr-CH"/>
-        </w:rPr>
-        <w:t>problems</w:t>
-      </w:r>
-      <w:proofErr w:type="spellEnd"/>
-      <w:r>
-        <w:rPr>
-          <w:rFonts w:ascii="Droid Serif" w:eastAsia="Times New Roman" w:hAnsi="Droid Serif" w:cs="Times New Roman"/>
-          <w:color w:val="000000"/>
-          <w:sz w:val="30"/>
-          <w:szCs w:val="30"/>
-          <w:lang w:val="fr-CH" w:eastAsia="fr-CH"/>
-        </w:rPr>
-        <w:t>, obstacles, solutions)</w:t>
+      <w:r>
+        <w:t>Poster des commentaires et les voir.</w:t>
       </w:r>
     </w:p>
     <w:p>
       <w:pPr>
+        <w:pStyle w:val="Titre1"/>
+      </w:pPr>
+      <w:bookmarkStart w:id="3" w:name="_Toc53918560"/>
+      <w:r>
+        <w:t>Installation</w:t>
+      </w:r>
+      <w:bookmarkEnd w:id="3"/>
+    </w:p>
+    <w:p>
+      <w:r>
+        <w:t xml:space="preserve">Downloader le projet depuis </w:t>
+      </w:r>
+      <w:proofErr w:type="spellStart"/>
+      <w:r>
+        <w:t>gitHub</w:t>
+      </w:r>
+      <w:proofErr w:type="spellEnd"/>
+      <w:r>
+        <w:t xml:space="preserve"> :  </w:t>
+      </w:r>
+    </w:p>
+    <w:p>
+      <w:hyperlink r:id="rId13" w:history="1">
+        <w:r>
+          <w:rPr>
+            <w:rStyle w:val="Lienhypertexte"/>
+          </w:rPr>
+          <w:t>https://github.com/sebastienvial/MAS-RAD-Angular.git</w:t>
+        </w:r>
+      </w:hyperlink>
+    </w:p>
+    <w:p>
+      <w:pPr>
+        <w:pStyle w:val="Paragraphedeliste"/>
         <w:numPr>
           <w:ilvl w:val="0"/>
-          <w:numId w:val="17"/>
+          <w:numId w:val="20"/>
         </w:numPr>
-        <w:shd w:val="clear" w:color="auto" w:fill="FFFFFF"/>
-        <w:spacing w:before="96" w:after="100" w:afterAutospacing="1"/>
-        <w:rPr>
-          <w:rFonts w:ascii="Droid Serif" w:eastAsia="Times New Roman" w:hAnsi="Droid Serif" w:cs="Times New Roman"/>
-          <w:color w:val="000000"/>
-          <w:sz w:val="30"/>
-          <w:szCs w:val="30"/>
-          <w:lang w:val="fr-CH" w:eastAsia="fr-CH"/>
-        </w:rPr>
-      </w:pPr>
+      </w:pPr>
+      <w:r>
+        <w:t>Ouvrir le projet avec Visual Studio code</w:t>
+      </w:r>
+    </w:p>
+    <w:p>
+      <w:pPr>
+        <w:pStyle w:val="Paragraphedeliste"/>
+        <w:numPr>
+          <w:ilvl w:val="0"/>
+          <w:numId w:val="20"/>
+        </w:numPr>
+      </w:pPr>
+      <w:r>
+        <w:t xml:space="preserve">Sur </w:t>
+      </w:r>
+      <w:proofErr w:type="gramStart"/>
+      <w:r>
+        <w:t>la console terminal</w:t>
+      </w:r>
+      <w:proofErr w:type="gramEnd"/>
+      <w:r>
+        <w:t xml:space="preserve"> lancer </w:t>
+      </w:r>
       <w:proofErr w:type="spellStart"/>
       <w:r>
-        <w:rPr>
-          <w:rFonts w:ascii="Droid Serif" w:eastAsia="Times New Roman" w:hAnsi="Droid Serif" w:cs="Times New Roman"/>
-          <w:color w:val="000000"/>
-          <w:sz w:val="30"/>
-          <w:szCs w:val="30"/>
-          <w:lang w:val="fr-CH" w:eastAsia="fr-CH"/>
-        </w:rPr>
-        <w:t>Presents</w:t>
+        <w:t>npm</w:t>
       </w:r>
       <w:proofErr w:type="spellEnd"/>
       <w:r>
-        <w:rPr>
-          <w:rFonts w:ascii="Droid Serif" w:eastAsia="Times New Roman" w:hAnsi="Droid Serif" w:cs="Times New Roman"/>
-          <w:color w:val="000000"/>
-          <w:sz w:val="30"/>
-          <w:szCs w:val="30"/>
-          <w:lang w:val="fr-CH" w:eastAsia="fr-CH"/>
-        </w:rPr>
         <w:t xml:space="preserve"> </w:t>
       </w:r>
       <w:proofErr w:type="spellStart"/>
       <w:r>
-        <w:rPr>
-          <w:rFonts w:ascii="Droid Serif" w:eastAsia="Times New Roman" w:hAnsi="Droid Serif" w:cs="Times New Roman"/>
-          <w:color w:val="000000"/>
-          <w:sz w:val="30"/>
-          <w:szCs w:val="30"/>
-          <w:lang w:val="fr-CH" w:eastAsia="fr-CH"/>
-        </w:rPr>
-        <w:t>your</w:t>
-      </w:r>
-      <w:proofErr w:type="spellEnd"/>
-      <w:r>
-        <w:rPr>
-          <w:rFonts w:ascii="Droid Serif" w:eastAsia="Times New Roman" w:hAnsi="Droid Serif" w:cs="Times New Roman"/>
-          <w:color w:val="000000"/>
-          <w:sz w:val="30"/>
-          <w:szCs w:val="30"/>
-          <w:lang w:val="fr-CH" w:eastAsia="fr-CH"/>
-        </w:rPr>
-        <w:t xml:space="preserve"> application (</w:t>
-      </w:r>
-      <w:proofErr w:type="spellStart"/>
-      <w:r>
-        <w:rPr>
-          <w:rFonts w:ascii="Droid Serif" w:eastAsia="Times New Roman" w:hAnsi="Droid Serif" w:cs="Times New Roman"/>
-          <w:color w:val="000000"/>
-          <w:sz w:val="30"/>
-          <w:szCs w:val="30"/>
-          <w:lang w:val="fr-CH" w:eastAsia="fr-CH"/>
-        </w:rPr>
-        <w:t>what</w:t>
-      </w:r>
-      <w:proofErr w:type="spellEnd"/>
-      <w:r>
-        <w:rPr>
-          <w:rFonts w:ascii="Droid Serif" w:eastAsia="Times New Roman" w:hAnsi="Droid Serif" w:cs="Times New Roman"/>
-          <w:color w:val="000000"/>
-          <w:sz w:val="30"/>
-          <w:szCs w:val="30"/>
-          <w:lang w:val="fr-CH" w:eastAsia="fr-CH"/>
-        </w:rPr>
-        <w:t xml:space="preserve"> </w:t>
-      </w:r>
-      <w:proofErr w:type="spellStart"/>
-      <w:r>
-        <w:rPr>
-          <w:rFonts w:ascii="Droid Serif" w:eastAsia="Times New Roman" w:hAnsi="Droid Serif" w:cs="Times New Roman"/>
-          <w:color w:val="000000"/>
-          <w:sz w:val="30"/>
-          <w:szCs w:val="30"/>
-          <w:lang w:val="fr-CH" w:eastAsia="fr-CH"/>
-        </w:rPr>
-        <w:t>does</w:t>
-      </w:r>
-      <w:proofErr w:type="spellEnd"/>
-      <w:r>
-        <w:rPr>
-          <w:rFonts w:ascii="Droid Serif" w:eastAsia="Times New Roman" w:hAnsi="Droid Serif" w:cs="Times New Roman"/>
-          <w:color w:val="000000"/>
-          <w:sz w:val="30"/>
-          <w:szCs w:val="30"/>
-          <w:lang w:val="fr-CH" w:eastAsia="fr-CH"/>
-        </w:rPr>
-        <w:t xml:space="preserve"> </w:t>
-      </w:r>
-      <w:proofErr w:type="spellStart"/>
-      <w:r>
-        <w:rPr>
-          <w:rFonts w:ascii="Droid Serif" w:eastAsia="Times New Roman" w:hAnsi="Droid Serif" w:cs="Times New Roman"/>
-          <w:color w:val="000000"/>
-          <w:sz w:val="30"/>
-          <w:szCs w:val="30"/>
-          <w:lang w:val="fr-CH" w:eastAsia="fr-CH"/>
-        </w:rPr>
-        <w:t>it</w:t>
-      </w:r>
-      <w:proofErr w:type="spellEnd"/>
-      <w:r>
-        <w:rPr>
-          <w:rFonts w:ascii="Droid Serif" w:eastAsia="Times New Roman" w:hAnsi="Droid Serif" w:cs="Times New Roman"/>
-          <w:color w:val="000000"/>
-          <w:sz w:val="30"/>
-          <w:szCs w:val="30"/>
-          <w:lang w:val="fr-CH" w:eastAsia="fr-CH"/>
-        </w:rPr>
-        <w:t xml:space="preserve"> do, how </w:t>
-      </w:r>
-      <w:proofErr w:type="spellStart"/>
-      <w:r>
-        <w:rPr>
-          <w:rFonts w:ascii="Droid Serif" w:eastAsia="Times New Roman" w:hAnsi="Droid Serif" w:cs="Times New Roman"/>
-          <w:color w:val="000000"/>
-          <w:sz w:val="30"/>
-          <w:szCs w:val="30"/>
-          <w:lang w:val="fr-CH" w:eastAsia="fr-CH"/>
-        </w:rPr>
-        <w:t>does</w:t>
-      </w:r>
-      <w:proofErr w:type="spellEnd"/>
-      <w:r>
-        <w:rPr>
-          <w:rFonts w:ascii="Droid Serif" w:eastAsia="Times New Roman" w:hAnsi="Droid Serif" w:cs="Times New Roman"/>
-          <w:color w:val="000000"/>
-          <w:sz w:val="30"/>
-          <w:szCs w:val="30"/>
-          <w:lang w:val="fr-CH" w:eastAsia="fr-CH"/>
-        </w:rPr>
-        <w:t xml:space="preserve"> </w:t>
-      </w:r>
-      <w:proofErr w:type="spellStart"/>
-      <w:r>
-        <w:rPr>
-          <w:rFonts w:ascii="Droid Serif" w:eastAsia="Times New Roman" w:hAnsi="Droid Serif" w:cs="Times New Roman"/>
-          <w:color w:val="000000"/>
-          <w:sz w:val="30"/>
-          <w:szCs w:val="30"/>
-          <w:lang w:val="fr-CH" w:eastAsia="fr-CH"/>
-        </w:rPr>
-        <w:t>it</w:t>
-      </w:r>
-      <w:proofErr w:type="spellEnd"/>
-      <w:r>
-        <w:rPr>
-          <w:rFonts w:ascii="Droid Serif" w:eastAsia="Times New Roman" w:hAnsi="Droid Serif" w:cs="Times New Roman"/>
-          <w:color w:val="000000"/>
-          <w:sz w:val="30"/>
-          <w:szCs w:val="30"/>
-          <w:lang w:val="fr-CH" w:eastAsia="fr-CH"/>
-        </w:rPr>
-        <w:t xml:space="preserve"> </w:t>
-      </w:r>
-      <w:proofErr w:type="spellStart"/>
-      <w:r>
-        <w:rPr>
-          <w:rFonts w:ascii="Droid Serif" w:eastAsia="Times New Roman" w:hAnsi="Droid Serif" w:cs="Times New Roman"/>
-          <w:color w:val="000000"/>
-          <w:sz w:val="30"/>
-          <w:szCs w:val="30"/>
-          <w:lang w:val="fr-CH" w:eastAsia="fr-CH"/>
-        </w:rPr>
-        <w:t>work</w:t>
-      </w:r>
-      <w:proofErr w:type="spellEnd"/>
-      <w:r>
-        <w:rPr>
-          <w:rFonts w:ascii="Droid Serif" w:eastAsia="Times New Roman" w:hAnsi="Droid Serif" w:cs="Times New Roman"/>
-          <w:color w:val="000000"/>
-          <w:sz w:val="30"/>
-          <w:szCs w:val="30"/>
-          <w:lang w:val="fr-CH" w:eastAsia="fr-CH"/>
-        </w:rPr>
-        <w:t xml:space="preserve">, </w:t>
-      </w:r>
-      <w:proofErr w:type="spellStart"/>
-      <w:r>
-        <w:rPr>
-          <w:rFonts w:ascii="Droid Serif" w:eastAsia="Times New Roman" w:hAnsi="Droid Serif" w:cs="Times New Roman"/>
-          <w:color w:val="000000"/>
-          <w:sz w:val="30"/>
-          <w:szCs w:val="30"/>
-          <w:lang w:val="fr-CH" w:eastAsia="fr-CH"/>
-        </w:rPr>
-        <w:t>what</w:t>
-      </w:r>
-      <w:proofErr w:type="spellEnd"/>
-      <w:r>
-        <w:rPr>
-          <w:rFonts w:ascii="Droid Serif" w:eastAsia="Times New Roman" w:hAnsi="Droid Serif" w:cs="Times New Roman"/>
-          <w:color w:val="000000"/>
-          <w:sz w:val="30"/>
-          <w:szCs w:val="30"/>
-          <w:lang w:val="fr-CH" w:eastAsia="fr-CH"/>
-        </w:rPr>
-        <w:t xml:space="preserve"> are the </w:t>
-      </w:r>
-      <w:proofErr w:type="spellStart"/>
-      <w:r>
-        <w:rPr>
-          <w:rFonts w:ascii="Droid Serif" w:eastAsia="Times New Roman" w:hAnsi="Droid Serif" w:cs="Times New Roman"/>
-          <w:color w:val="000000"/>
-          <w:sz w:val="30"/>
-          <w:szCs w:val="30"/>
-          <w:lang w:val="fr-CH" w:eastAsia="fr-CH"/>
-        </w:rPr>
-        <w:t>features</w:t>
-      </w:r>
-      <w:proofErr w:type="spellEnd"/>
-      <w:r>
-        <w:rPr>
-          <w:rFonts w:ascii="Droid Serif" w:eastAsia="Times New Roman" w:hAnsi="Droid Serif" w:cs="Times New Roman"/>
-          <w:color w:val="000000"/>
-          <w:sz w:val="30"/>
-          <w:szCs w:val="30"/>
-          <w:lang w:val="fr-CH" w:eastAsia="fr-CH"/>
-        </w:rPr>
-        <w:t xml:space="preserve">), like a </w:t>
-      </w:r>
-      <w:proofErr w:type="gramStart"/>
-      <w:r>
-        <w:rPr>
-          <w:rFonts w:ascii="Droid Serif" w:eastAsia="Times New Roman" w:hAnsi="Droid Serif" w:cs="Times New Roman"/>
-          <w:color w:val="000000"/>
-          <w:sz w:val="30"/>
-          <w:szCs w:val="30"/>
-          <w:lang w:val="fr-CH" w:eastAsia="fr-CH"/>
-        </w:rPr>
-        <w:t>user</w:t>
-      </w:r>
-      <w:proofErr w:type="gramEnd"/>
-      <w:r>
-        <w:rPr>
-          <w:rFonts w:ascii="Droid Serif" w:eastAsia="Times New Roman" w:hAnsi="Droid Serif" w:cs="Times New Roman"/>
-          <w:color w:val="000000"/>
-          <w:sz w:val="30"/>
-          <w:szCs w:val="30"/>
-          <w:lang w:val="fr-CH" w:eastAsia="fr-CH"/>
-        </w:rPr>
-        <w:t xml:space="preserve"> </w:t>
-      </w:r>
-      <w:proofErr w:type="spellStart"/>
-      <w:r>
-        <w:rPr>
-          <w:rFonts w:ascii="Droid Serif" w:eastAsia="Times New Roman" w:hAnsi="Droid Serif" w:cs="Times New Roman"/>
-          <w:color w:val="000000"/>
-          <w:sz w:val="30"/>
-          <w:szCs w:val="30"/>
-          <w:lang w:val="fr-CH" w:eastAsia="fr-CH"/>
-        </w:rPr>
-        <w:t>manual</w:t>
+        <w:t>install</w:t>
       </w:r>
       <w:proofErr w:type="spellEnd"/>
     </w:p>
     <w:p>
       <w:pPr>
+        <w:pStyle w:val="Paragraphedeliste"/>
         <w:numPr>
           <w:ilvl w:val="0"/>
-          <w:numId w:val="17"/>
+          <w:numId w:val="20"/>
         </w:numPr>
-        <w:shd w:val="clear" w:color="auto" w:fill="FFFFFF"/>
-        <w:spacing w:before="96" w:after="100" w:afterAutospacing="1"/>
-        <w:rPr>
-          <w:rFonts w:ascii="Droid Serif" w:eastAsia="Times New Roman" w:hAnsi="Droid Serif" w:cs="Times New Roman"/>
-          <w:color w:val="000000"/>
-          <w:sz w:val="30"/>
-          <w:szCs w:val="30"/>
-          <w:lang w:val="fr-CH" w:eastAsia="fr-CH"/>
-        </w:rPr>
-      </w:pPr>
+      </w:pPr>
+      <w:r>
+        <w:t xml:space="preserve">Rajouter le fichier </w:t>
+      </w:r>
       <w:proofErr w:type="spellStart"/>
       <w:r>
-        <w:rPr>
-          <w:rFonts w:ascii="Droid Serif" w:eastAsia="Times New Roman" w:hAnsi="Droid Serif" w:cs="Times New Roman"/>
-          <w:color w:val="000000"/>
-          <w:sz w:val="30"/>
-          <w:szCs w:val="30"/>
-          <w:lang w:val="fr-CH" w:eastAsia="fr-CH"/>
-        </w:rPr>
-        <w:t>Explains</w:t>
+        <w:t>environnement.ts</w:t>
       </w:r>
       <w:proofErr w:type="spellEnd"/>
       <w:r>
-        <w:rPr>
-          <w:rFonts w:ascii="Droid Serif" w:eastAsia="Times New Roman" w:hAnsi="Droid Serif" w:cs="Times New Roman"/>
-          <w:color w:val="000000"/>
-          <w:sz w:val="30"/>
-          <w:szCs w:val="30"/>
-          <w:lang w:val="fr-CH" w:eastAsia="fr-CH"/>
-        </w:rPr>
-        <w:t xml:space="preserve"> the </w:t>
+        <w:t xml:space="preserve"> (fourni dans le mail) sous src/</w:t>
       </w:r>
       <w:proofErr w:type="spellStart"/>
       <w:r>
-        <w:rPr>
-          <w:rFonts w:ascii="Droid Serif" w:eastAsia="Times New Roman" w:hAnsi="Droid Serif" w:cs="Times New Roman"/>
-          <w:color w:val="000000"/>
-          <w:sz w:val="30"/>
-          <w:szCs w:val="30"/>
-          <w:lang w:val="fr-CH" w:eastAsia="fr-CH"/>
-        </w:rPr>
-        <w:t>choices</w:t>
+        <w:t>environments</w:t>
       </w:r>
       <w:proofErr w:type="spellEnd"/>
-      <w:r>
-        <w:rPr>
-          <w:rFonts w:ascii="Droid Serif" w:eastAsia="Times New Roman" w:hAnsi="Droid Serif" w:cs="Times New Roman"/>
-          <w:color w:val="000000"/>
-          <w:sz w:val="30"/>
-          <w:szCs w:val="30"/>
-          <w:lang w:val="fr-CH" w:eastAsia="fr-CH"/>
-        </w:rPr>
-        <w:t xml:space="preserve"> </w:t>
-      </w:r>
-      <w:proofErr w:type="spellStart"/>
-      <w:r>
-        <w:rPr>
-          <w:rFonts w:ascii="Droid Serif" w:eastAsia="Times New Roman" w:hAnsi="Droid Serif" w:cs="Times New Roman"/>
-          <w:color w:val="000000"/>
-          <w:sz w:val="30"/>
-          <w:szCs w:val="30"/>
-          <w:lang w:val="fr-CH" w:eastAsia="fr-CH"/>
-        </w:rPr>
-        <w:t>your</w:t>
-      </w:r>
-      <w:proofErr w:type="spellEnd"/>
-      <w:r>
-        <w:rPr>
-          <w:rFonts w:ascii="Droid Serif" w:eastAsia="Times New Roman" w:hAnsi="Droid Serif" w:cs="Times New Roman"/>
-          <w:color w:val="000000"/>
-          <w:sz w:val="30"/>
-          <w:szCs w:val="30"/>
-          <w:lang w:val="fr-CH" w:eastAsia="fr-CH"/>
-        </w:rPr>
-        <w:t xml:space="preserve"> made </w:t>
-      </w:r>
-      <w:proofErr w:type="spellStart"/>
-      <w:r>
-        <w:rPr>
-          <w:rFonts w:ascii="Droid Serif" w:eastAsia="Times New Roman" w:hAnsi="Droid Serif" w:cs="Times New Roman"/>
-          <w:color w:val="000000"/>
-          <w:sz w:val="30"/>
-          <w:szCs w:val="30"/>
-          <w:lang w:val="fr-CH" w:eastAsia="fr-CH"/>
-        </w:rPr>
-        <w:t>while</w:t>
-      </w:r>
-      <w:proofErr w:type="spellEnd"/>
-      <w:r>
-        <w:rPr>
-          <w:rFonts w:ascii="Droid Serif" w:eastAsia="Times New Roman" w:hAnsi="Droid Serif" w:cs="Times New Roman"/>
-          <w:color w:val="000000"/>
-          <w:sz w:val="30"/>
-          <w:szCs w:val="30"/>
-          <w:lang w:val="fr-CH" w:eastAsia="fr-CH"/>
-        </w:rPr>
-        <w:t xml:space="preserve"> </w:t>
-      </w:r>
-      <w:proofErr w:type="spellStart"/>
-      <w:r>
-        <w:rPr>
-          <w:rFonts w:ascii="Droid Serif" w:eastAsia="Times New Roman" w:hAnsi="Droid Serif" w:cs="Times New Roman"/>
-          <w:color w:val="000000"/>
-          <w:sz w:val="30"/>
-          <w:szCs w:val="30"/>
-          <w:lang w:val="fr-CH" w:eastAsia="fr-CH"/>
-        </w:rPr>
-        <w:t>developing</w:t>
-      </w:r>
-      <w:proofErr w:type="spellEnd"/>
-      <w:r>
-        <w:rPr>
-          <w:rFonts w:ascii="Droid Serif" w:eastAsia="Times New Roman" w:hAnsi="Droid Serif" w:cs="Times New Roman"/>
-          <w:color w:val="000000"/>
-          <w:sz w:val="30"/>
-          <w:szCs w:val="30"/>
-          <w:lang w:val="fr-CH" w:eastAsia="fr-CH"/>
-        </w:rPr>
-        <w:t xml:space="preserve"> (</w:t>
-      </w:r>
-      <w:proofErr w:type="spellStart"/>
-      <w:r>
-        <w:rPr>
-          <w:rFonts w:ascii="Droid Serif" w:eastAsia="Times New Roman" w:hAnsi="Droid Serif" w:cs="Times New Roman"/>
-          <w:color w:val="000000"/>
-          <w:sz w:val="30"/>
-          <w:szCs w:val="30"/>
-          <w:lang w:val="fr-CH" w:eastAsia="fr-CH"/>
-        </w:rPr>
-        <w:t>did</w:t>
-      </w:r>
-      <w:proofErr w:type="spellEnd"/>
-      <w:r>
-        <w:rPr>
-          <w:rFonts w:ascii="Droid Serif" w:eastAsia="Times New Roman" w:hAnsi="Droid Serif" w:cs="Times New Roman"/>
-          <w:color w:val="000000"/>
-          <w:sz w:val="30"/>
-          <w:szCs w:val="30"/>
-          <w:lang w:val="fr-CH" w:eastAsia="fr-CH"/>
-        </w:rPr>
-        <w:t xml:space="preserve"> </w:t>
-      </w:r>
-      <w:proofErr w:type="spellStart"/>
-      <w:r>
-        <w:rPr>
-          <w:rFonts w:ascii="Droid Serif" w:eastAsia="Times New Roman" w:hAnsi="Droid Serif" w:cs="Times New Roman"/>
-          <w:color w:val="000000"/>
-          <w:sz w:val="30"/>
-          <w:szCs w:val="30"/>
-          <w:lang w:val="fr-CH" w:eastAsia="fr-CH"/>
-        </w:rPr>
-        <w:t>your</w:t>
-      </w:r>
-      <w:proofErr w:type="spellEnd"/>
-      <w:r>
-        <w:rPr>
-          <w:rFonts w:ascii="Droid Serif" w:eastAsia="Times New Roman" w:hAnsi="Droid Serif" w:cs="Times New Roman"/>
-          <w:color w:val="000000"/>
-          <w:sz w:val="30"/>
-          <w:szCs w:val="30"/>
-          <w:lang w:val="fr-CH" w:eastAsia="fr-CH"/>
-        </w:rPr>
-        <w:t xml:space="preserve"> follow style </w:t>
-      </w:r>
-      <w:proofErr w:type="gramStart"/>
-      <w:r>
-        <w:rPr>
-          <w:rFonts w:ascii="Droid Serif" w:eastAsia="Times New Roman" w:hAnsi="Droid Serif" w:cs="Times New Roman"/>
-          <w:color w:val="000000"/>
-          <w:sz w:val="30"/>
-          <w:szCs w:val="30"/>
-          <w:lang w:val="fr-CH" w:eastAsia="fr-CH"/>
-        </w:rPr>
-        <w:t>guidelines?</w:t>
-      </w:r>
-      <w:proofErr w:type="gramEnd"/>
-      <w:r>
-        <w:rPr>
-          <w:rFonts w:ascii="Droid Serif" w:eastAsia="Times New Roman" w:hAnsi="Droid Serif" w:cs="Times New Roman"/>
-          <w:color w:val="000000"/>
-          <w:sz w:val="30"/>
-          <w:szCs w:val="30"/>
-          <w:lang w:val="fr-CH" w:eastAsia="fr-CH"/>
-        </w:rPr>
-        <w:t xml:space="preserve"> architectural </w:t>
-      </w:r>
-      <w:proofErr w:type="spellStart"/>
-      <w:r>
-        <w:rPr>
-          <w:rFonts w:ascii="Droid Serif" w:eastAsia="Times New Roman" w:hAnsi="Droid Serif" w:cs="Times New Roman"/>
-          <w:color w:val="000000"/>
-          <w:sz w:val="30"/>
-          <w:szCs w:val="30"/>
-          <w:lang w:val="fr-CH" w:eastAsia="fr-CH"/>
-        </w:rPr>
-        <w:t>principles</w:t>
-      </w:r>
-      <w:proofErr w:type="spellEnd"/>
-      <w:r>
-        <w:rPr>
-          <w:rFonts w:ascii="Droid Serif" w:eastAsia="Times New Roman" w:hAnsi="Droid Serif" w:cs="Times New Roman"/>
-          <w:color w:val="000000"/>
-          <w:sz w:val="30"/>
-          <w:szCs w:val="30"/>
-          <w:lang w:val="fr-CH" w:eastAsia="fr-CH"/>
-        </w:rPr>
-        <w:t xml:space="preserve">? </w:t>
-      </w:r>
-      <w:proofErr w:type="spellStart"/>
-      <w:r>
-        <w:rPr>
-          <w:rFonts w:ascii="Droid Serif" w:eastAsia="Times New Roman" w:hAnsi="Droid Serif" w:cs="Times New Roman"/>
-          <w:color w:val="000000"/>
-          <w:sz w:val="30"/>
-          <w:szCs w:val="30"/>
-          <w:lang w:val="fr-CH" w:eastAsia="fr-CH"/>
-        </w:rPr>
-        <w:t>did</w:t>
-      </w:r>
-      <w:proofErr w:type="spellEnd"/>
-      <w:r>
-        <w:rPr>
-          <w:rFonts w:ascii="Droid Serif" w:eastAsia="Times New Roman" w:hAnsi="Droid Serif" w:cs="Times New Roman"/>
-          <w:color w:val="000000"/>
-          <w:sz w:val="30"/>
-          <w:szCs w:val="30"/>
-          <w:lang w:val="fr-CH" w:eastAsia="fr-CH"/>
-        </w:rPr>
-        <w:t xml:space="preserve"> </w:t>
-      </w:r>
-      <w:proofErr w:type="spellStart"/>
-      <w:r>
-        <w:rPr>
-          <w:rFonts w:ascii="Droid Serif" w:eastAsia="Times New Roman" w:hAnsi="Droid Serif" w:cs="Times New Roman"/>
-          <w:color w:val="000000"/>
-          <w:sz w:val="30"/>
-          <w:szCs w:val="30"/>
-          <w:lang w:val="fr-CH" w:eastAsia="fr-CH"/>
-        </w:rPr>
-        <w:t>you</w:t>
-      </w:r>
-      <w:proofErr w:type="spellEnd"/>
-      <w:r>
-        <w:rPr>
-          <w:rFonts w:ascii="Droid Serif" w:eastAsia="Times New Roman" w:hAnsi="Droid Serif" w:cs="Times New Roman"/>
-          <w:color w:val="000000"/>
-          <w:sz w:val="30"/>
-          <w:szCs w:val="30"/>
-          <w:lang w:val="fr-CH" w:eastAsia="fr-CH"/>
-        </w:rPr>
-        <w:t xml:space="preserve"> use </w:t>
-      </w:r>
-      <w:proofErr w:type="spellStart"/>
-      <w:r>
-        <w:rPr>
-          <w:rFonts w:ascii="Droid Serif" w:eastAsia="Times New Roman" w:hAnsi="Droid Serif" w:cs="Times New Roman"/>
-          <w:color w:val="000000"/>
-          <w:sz w:val="30"/>
-          <w:szCs w:val="30"/>
-          <w:lang w:val="fr-CH" w:eastAsia="fr-CH"/>
-        </w:rPr>
-        <w:t>some</w:t>
-      </w:r>
-      <w:proofErr w:type="spellEnd"/>
-      <w:r>
-        <w:rPr>
-          <w:rFonts w:ascii="Droid Serif" w:eastAsia="Times New Roman" w:hAnsi="Droid Serif" w:cs="Times New Roman"/>
-          <w:color w:val="000000"/>
-          <w:sz w:val="30"/>
-          <w:szCs w:val="30"/>
-          <w:lang w:val="fr-CH" w:eastAsia="fr-CH"/>
-        </w:rPr>
-        <w:t xml:space="preserve"> packages not </w:t>
-      </w:r>
-      <w:proofErr w:type="spellStart"/>
-      <w:r>
-        <w:rPr>
-          <w:rFonts w:ascii="Droid Serif" w:eastAsia="Times New Roman" w:hAnsi="Droid Serif" w:cs="Times New Roman"/>
-          <w:color w:val="000000"/>
-          <w:sz w:val="30"/>
-          <w:szCs w:val="30"/>
-          <w:lang w:val="fr-CH" w:eastAsia="fr-CH"/>
-        </w:rPr>
-        <w:t>seen</w:t>
-      </w:r>
-      <w:proofErr w:type="spellEnd"/>
-      <w:r>
-        <w:rPr>
-          <w:rFonts w:ascii="Droid Serif" w:eastAsia="Times New Roman" w:hAnsi="Droid Serif" w:cs="Times New Roman"/>
-          <w:color w:val="000000"/>
-          <w:sz w:val="30"/>
-          <w:szCs w:val="30"/>
-          <w:lang w:val="fr-CH" w:eastAsia="fr-CH"/>
-        </w:rPr>
-        <w:t xml:space="preserve"> </w:t>
-      </w:r>
-      <w:proofErr w:type="spellStart"/>
-      <w:r>
-        <w:rPr>
-          <w:rFonts w:ascii="Droid Serif" w:eastAsia="Times New Roman" w:hAnsi="Droid Serif" w:cs="Times New Roman"/>
-          <w:color w:val="000000"/>
-          <w:sz w:val="30"/>
-          <w:szCs w:val="30"/>
-          <w:lang w:val="fr-CH" w:eastAsia="fr-CH"/>
-        </w:rPr>
-        <w:t>during</w:t>
-      </w:r>
-      <w:proofErr w:type="spellEnd"/>
-      <w:r>
-        <w:rPr>
-          <w:rFonts w:ascii="Droid Serif" w:eastAsia="Times New Roman" w:hAnsi="Droid Serif" w:cs="Times New Roman"/>
-          <w:color w:val="000000"/>
-          <w:sz w:val="30"/>
-          <w:szCs w:val="30"/>
-          <w:lang w:val="fr-CH" w:eastAsia="fr-CH"/>
-        </w:rPr>
-        <w:t xml:space="preserve"> the cours? etc.)</w:t>
-      </w:r>
     </w:p>
     <w:p>
       <w:pPr>
-        <w:pStyle w:val="Titre1"/>
-      </w:pPr>
-      <w:r>
-        <w:t>Approche de développement</w:t>
+        <w:pStyle w:val="Paragraphedeliste"/>
+        <w:numPr>
+          <w:ilvl w:val="0"/>
+          <w:numId w:val="20"/>
+        </w:numPr>
+      </w:pPr>
+      <w:r>
+        <w:t xml:space="preserve">Lancer le serveur : </w:t>
+      </w:r>
+      <w:proofErr w:type="spellStart"/>
+      <w:r>
+        <w:t>ng</w:t>
+      </w:r>
+      <w:proofErr w:type="spellEnd"/>
+      <w:r>
+        <w:t xml:space="preserve"> serve</w:t>
       </w:r>
     </w:p>
     <w:p>
       <w:pPr>
-        <w:rPr>
-          <w:rFonts w:asciiTheme="majorHAnsi" w:hAnsiTheme="majorHAnsi"/>
-          <w:b/>
-          <w:bCs/>
-          <w:sz w:val="72"/>
-          <w:szCs w:val="18"/>
-        </w:rPr>
-      </w:pPr>
-      <w:r>
-        <w:br w:type="page"/>
+        <w:pStyle w:val="Paragraphedeliste"/>
+        <w:numPr>
+          <w:ilvl w:val="0"/>
+          <w:numId w:val="20"/>
+        </w:numPr>
+      </w:pPr>
+      <w:r>
+        <w:t xml:space="preserve">L’application doit fonctionner sur </w:t>
+      </w:r>
+      <w:r>
+        <w:t>http://localhost:4200</w:t>
       </w:r>
     </w:p>
     <w:p>
@@ -3811,9 +2502,14 @@
         <w:pStyle w:val="Titre1"/>
       </w:pPr>
       <w:r>
+        <w:br w:type="page"/>
+      </w:r>
+      <w:bookmarkStart w:id="4" w:name="_Toc53918561"/>
+      <w:r>
         <w:lastRenderedPageBreak/>
         <w:t>Présentation de l’application</w:t>
       </w:r>
+      <w:bookmarkEnd w:id="4"/>
     </w:p>
     <w:p>
       <w:pPr>
@@ -3835,12 +2531,12 @@
       <w:r>
         <w:t xml:space="preserve">Ce logger à l’application : </w:t>
       </w:r>
-      <w:hyperlink r:id="rId13" w:history="1">
+      <w:hyperlink r:id="rId14" w:history="1">
         <w:r>
           <w:rPr>
             <w:rStyle w:val="Lienhypertexte"/>
           </w:rPr>
-          <w:t>http://localhost:4200/login</w:t>
+          <w:t>http://localhost:4200</w:t>
         </w:r>
       </w:hyperlink>
       <w:r>
@@ -3866,68 +2562,10 @@
           <w:noProof/>
         </w:rPr>
         <w:drawing>
-          <wp:inline distT="0" distB="0" distL="0" distR="0" wp14:anchorId="4AB1D19F" wp14:editId="3195EF2F">
-            <wp:extent cx="3017520" cy="1715108"/>
+          <wp:inline distT="0" distB="0" distL="0" distR="0" wp14:anchorId="2E8AF738" wp14:editId="31674EDA">
+            <wp:extent cx="2923091" cy="2272665"/>
             <wp:effectExtent l="0" t="0" r="0" b="0"/>
-            <wp:docPr id="1" name="Image 1"/>
-            <wp:cNvGraphicFramePr>
-              <a:graphicFrameLocks xmlns:a="http://schemas.openxmlformats.org/drawingml/2006/main" noChangeAspect="1"/>
-            </wp:cNvGraphicFramePr>
-            <a:graphic xmlns:a="http://schemas.openxmlformats.org/drawingml/2006/main">
-              <a:graphicData uri="http://schemas.openxmlformats.org/drawingml/2006/picture">
-                <pic:pic xmlns:pic="http://schemas.openxmlformats.org/drawingml/2006/picture">
-                  <pic:nvPicPr>
-                    <pic:cNvPr id="1" name=""/>
-                    <pic:cNvPicPr/>
-                  </pic:nvPicPr>
-                  <pic:blipFill>
-                    <a:blip r:embed="rId14"/>
-                    <a:stretch>
-                      <a:fillRect/>
-                    </a:stretch>
-                  </pic:blipFill>
-                  <pic:spPr>
-                    <a:xfrm>
-                      <a:off x="0" y="0"/>
-                      <a:ext cx="3072828" cy="1746544"/>
-                    </a:xfrm>
-                    <a:prstGeom prst="rect">
-                      <a:avLst/>
-                    </a:prstGeom>
-                  </pic:spPr>
-                </pic:pic>
-              </a:graphicData>
-            </a:graphic>
-          </wp:inline>
-        </w:drawing>
-      </w:r>
-    </w:p>
-    <w:p>
-      <w:r>
-        <w:t xml:space="preserve">Dès validation du login, l’application affiche les problèmes déjà </w:t>
-      </w:r>
-      <w:proofErr w:type="spellStart"/>
-      <w:r>
-        <w:t>ressencer</w:t>
-      </w:r>
-      <w:proofErr w:type="spellEnd"/>
-      <w:r>
-        <w:t xml:space="preserve"> avec leur emplacement sur la carte. L’application est divisée en trois zones, un header, un affichage des problèmes et une carte.</w:t>
-      </w:r>
-    </w:p>
-    <w:p>
-      <w:pPr>
-        <w:jc w:val="center"/>
-      </w:pPr>
-      <w:r>
-        <w:rPr>
-          <w:noProof/>
-        </w:rPr>
-        <w:drawing>
-          <wp:inline distT="0" distB="0" distL="0" distR="0" wp14:anchorId="73C41842" wp14:editId="24D31408">
-            <wp:extent cx="5131057" cy="3982085"/>
-            <wp:effectExtent l="0" t="0" r="0" b="0"/>
-            <wp:docPr id="13" name="Image 13"/>
+            <wp:docPr id="2" name="Image 2"/>
             <wp:cNvGraphicFramePr>
               <a:graphicFrameLocks xmlns:a="http://schemas.openxmlformats.org/drawingml/2006/main" noChangeAspect="1"/>
             </wp:cNvGraphicFramePr>
@@ -3947,7 +2585,7 @@
                   <pic:spPr>
                     <a:xfrm>
                       <a:off x="0" y="0"/>
-                      <a:ext cx="5142917" cy="3991289"/>
+                      <a:ext cx="2941815" cy="2287223"/>
                     </a:xfrm>
                     <a:prstGeom prst="rect">
                       <a:avLst/>
@@ -3961,23 +2599,22 @@
       </w:r>
     </w:p>
     <w:p>
-      <w:pPr>
-        <w:pStyle w:val="Titredecouverture2"/>
-        <w:rPr>
-          <w:lang w:val="fr-CH"/>
-        </w:rPr>
-      </w:pPr>
-      <w:r>
-        <w:rPr>
-          <w:lang w:val="fr-CH"/>
-        </w:rPr>
-        <w:lastRenderedPageBreak/>
-        <w:t>Le header</w:t>
+      <w:r>
+        <w:t xml:space="preserve">Dès validation du login, l’application affiche les problèmes déjà </w:t>
+      </w:r>
+      <w:r>
+        <w:t>recensés</w:t>
+      </w:r>
+      <w:r>
+        <w:t xml:space="preserve"> avec leur emplacement sur la carte. L’application est divisée en trois zones, un header, un affichage des problèmes et une carte.</w:t>
       </w:r>
     </w:p>
     <w:p>
       <w:pPr>
         <w:rPr>
+          <w:color w:val="4472C4" w:themeColor="accent1"/>
+          <w:sz w:val="44"/>
+          <w:szCs w:val="44"/>
           <w:lang w:val="fr-CH"/>
         </w:rPr>
       </w:pPr>
@@ -3986,10 +2623,18 @@
           <w:noProof/>
         </w:rPr>
         <w:drawing>
-          <wp:inline distT="0" distB="0" distL="0" distR="0" wp14:anchorId="5446D982" wp14:editId="29664204">
-            <wp:extent cx="5759450" cy="535305"/>
+          <wp:anchor distT="0" distB="0" distL="114300" distR="114300" simplePos="0" relativeHeight="251673600" behindDoc="1" locked="0" layoutInCell="1" allowOverlap="1" wp14:anchorId="178C4A10" wp14:editId="549814E5">
+            <wp:simplePos x="0" y="0"/>
+            <wp:positionH relativeFrom="margin">
+              <wp:posOffset>-1270</wp:posOffset>
+            </wp:positionH>
+            <wp:positionV relativeFrom="paragraph">
+              <wp:posOffset>438785</wp:posOffset>
+            </wp:positionV>
+            <wp:extent cx="5759450" cy="2673985"/>
             <wp:effectExtent l="0" t="0" r="0" b="0"/>
-            <wp:docPr id="14" name="Image 14"/>
+            <wp:wrapNone/>
+            <wp:docPr id="1" name="Image 1"/>
             <wp:cNvGraphicFramePr>
               <a:graphicFrameLocks xmlns:a="http://schemas.openxmlformats.org/drawingml/2006/main" noChangeAspect="1"/>
             </wp:cNvGraphicFramePr>
@@ -4001,7 +2646,13 @@
                     <pic:cNvPicPr/>
                   </pic:nvPicPr>
                   <pic:blipFill>
-                    <a:blip r:embed="rId16"/>
+                    <a:blip r:embed="rId16" cstate="print">
+                      <a:extLst>
+                        <a:ext uri="{28A0092B-C50C-407E-A947-70E740481C1C}">
+                          <a14:useLocalDpi xmlns:a14="http://schemas.microsoft.com/office/drawing/2010/main" val="0"/>
+                        </a:ext>
+                      </a:extLst>
+                    </a:blip>
                     <a:stretch>
                       <a:fillRect/>
                     </a:stretch>
@@ -4009,7 +2660,82 @@
                   <pic:spPr>
                     <a:xfrm>
                       <a:off x="0" y="0"/>
-                      <a:ext cx="5759450" cy="535305"/>
+                      <a:ext cx="5759450" cy="2673985"/>
+                    </a:xfrm>
+                    <a:prstGeom prst="rect">
+                      <a:avLst/>
+                    </a:prstGeom>
+                  </pic:spPr>
+                </pic:pic>
+              </a:graphicData>
+            </a:graphic>
+          </wp:anchor>
+        </w:drawing>
+      </w:r>
+      <w:r>
+        <w:rPr>
+          <w:lang w:val="fr-CH"/>
+        </w:rPr>
+        <w:br w:type="page"/>
+      </w:r>
+    </w:p>
+    <w:p>
+      <w:pPr>
+        <w:pStyle w:val="Titredecouverture2"/>
+        <w:rPr>
+          <w:lang w:val="fr-CH"/>
+        </w:rPr>
+      </w:pPr>
+      <w:r>
+        <w:rPr>
+          <w:lang w:val="fr-CH"/>
+        </w:rPr>
+        <w:lastRenderedPageBreak/>
+        <w:t>Le header</w:t>
+      </w:r>
+    </w:p>
+    <w:p>
+      <w:pPr>
+        <w:rPr>
+          <w:lang w:val="fr-CH"/>
+        </w:rPr>
+      </w:pPr>
+    </w:p>
+    <w:p>
+      <w:pPr>
+        <w:rPr>
+          <w:lang w:val="fr-CH"/>
+        </w:rPr>
+      </w:pPr>
+      <w:r>
+        <w:rPr>
+          <w:noProof/>
+        </w:rPr>
+        <w:drawing>
+          <wp:inline distT="0" distB="0" distL="0" distR="0" wp14:anchorId="0129613D" wp14:editId="3EB2A123">
+            <wp:extent cx="5759450" cy="259080"/>
+            <wp:effectExtent l="0" t="0" r="0" b="7620"/>
+            <wp:docPr id="3" name="Image 3"/>
+            <wp:cNvGraphicFramePr>
+              <a:graphicFrameLocks xmlns:a="http://schemas.openxmlformats.org/drawingml/2006/main" noChangeAspect="1"/>
+            </wp:cNvGraphicFramePr>
+            <a:graphic xmlns:a="http://schemas.openxmlformats.org/drawingml/2006/main">
+              <a:graphicData uri="http://schemas.openxmlformats.org/drawingml/2006/picture">
+                <pic:pic xmlns:pic="http://schemas.openxmlformats.org/drawingml/2006/picture">
+                  <pic:nvPicPr>
+                    <pic:cNvPr id="1" name=""/>
+                    <pic:cNvPicPr/>
+                  </pic:nvPicPr>
+                  <pic:blipFill>
+                    <a:blip r:embed="rId17"/>
+                    <a:stretch>
+                      <a:fillRect/>
+                    </a:stretch>
+                  </pic:blipFill>
+                  <pic:spPr>
+                    <a:xfrm>
+                      <a:off x="0" y="0"/>
+                      <a:ext cx="5759450" cy="259080"/>
                     </a:xfrm>
                     <a:prstGeom prst="rect">
                       <a:avLst/>
@@ -4105,14 +2831,27 @@
     </w:p>
     <w:p>
       <w:pPr>
+        <w:rPr>
+          <w:lang w:val="fr-CH"/>
+        </w:rPr>
+      </w:pPr>
+    </w:p>
+    <w:p>
+      <w:pPr>
+        <w:rPr>
+          <w:lang w:val="fr-CH"/>
+        </w:rPr>
+      </w:pPr>
+    </w:p>
+    <w:p>
+      <w:pPr>
         <w:pStyle w:val="Titredecouverture2"/>
       </w:pPr>
-      <w:bookmarkStart w:id="4" w:name="_Toc42327396"/>
-      <w:bookmarkEnd w:id="3"/>
       <w:r>
         <w:t>Affichage des problèmes</w:t>
       </w:r>
     </w:p>
+    <w:p/>
     <w:p>
       <w:r>
         <w:rPr>
@@ -4121,13 +2860,279 @@
         <mc:AlternateContent>
           <mc:Choice Requires="wps">
             <w:drawing>
-              <wp:anchor distT="0" distB="0" distL="114300" distR="114300" simplePos="0" relativeHeight="251670528" behindDoc="0" locked="0" layoutInCell="1" allowOverlap="1" wp14:anchorId="68A8030F" wp14:editId="3485483E">
+              <wp:anchor distT="45720" distB="45720" distL="114300" distR="114300" simplePos="0" relativeHeight="251677696" behindDoc="0" locked="0" layoutInCell="1" allowOverlap="1" wp14:anchorId="3D5160A6" wp14:editId="25D96851">
+                <wp:simplePos x="0" y="0"/>
+                <wp:positionH relativeFrom="margin">
+                  <wp:posOffset>4768850</wp:posOffset>
+                </wp:positionH>
+                <wp:positionV relativeFrom="paragraph">
+                  <wp:posOffset>1227455</wp:posOffset>
+                </wp:positionV>
+                <wp:extent cx="1028700" cy="1404620"/>
+                <wp:effectExtent l="0" t="0" r="0" b="0"/>
+                <wp:wrapNone/>
+                <wp:docPr id="7" name="Zone de texte 2"/>
+                <wp:cNvGraphicFramePr>
+                  <a:graphicFrameLocks xmlns:a="http://schemas.openxmlformats.org/drawingml/2006/main"/>
+                </wp:cNvGraphicFramePr>
+                <a:graphic xmlns:a="http://schemas.openxmlformats.org/drawingml/2006/main">
+                  <a:graphicData uri="http://schemas.microsoft.com/office/word/2010/wordprocessingShape">
+                    <wps:wsp>
+                      <wps:cNvSpPr txBox="1">
+                        <a:spLocks noChangeArrowheads="1"/>
+                      </wps:cNvSpPr>
+                      <wps:spPr bwMode="auto">
+                        <a:xfrm>
+                          <a:off x="0" y="0"/>
+                          <a:ext cx="1028700" cy="1404620"/>
+                        </a:xfrm>
+                        <a:prstGeom prst="rect">
+                          <a:avLst/>
+                        </a:prstGeom>
+                        <a:solidFill>
+                          <a:srgbClr val="FFFFFF"/>
+                        </a:solidFill>
+                        <a:ln w="9525">
+                          <a:noFill/>
+                          <a:miter lim="800000"/>
+                          <a:headEnd/>
+                          <a:tailEnd/>
+                        </a:ln>
+                      </wps:spPr>
+                      <wps:txbx>
+                        <w:txbxContent>
+                          <w:p>
+                            <w:proofErr w:type="spellStart"/>
+                            <w:r>
+                              <w:t>Detail</w:t>
+                            </w:r>
+                            <w:proofErr w:type="spellEnd"/>
+                            <w:r>
+                              <w:t xml:space="preserve"> &amp; Vue sur la </w:t>
+                            </w:r>
+                            <w:proofErr w:type="spellStart"/>
+                            <w:r>
+                              <w:t>carte</w:t>
+                            </w:r>
+                            <w:proofErr w:type="spellEnd"/>
+                          </w:p>
+                        </w:txbxContent>
+                      </wps:txbx>
+                      <wps:bodyPr rot="0" vert="horz" wrap="square" lIns="91440" tIns="45720" rIns="91440" bIns="45720" anchor="t" anchorCtr="0">
+                        <a:spAutoFit/>
+                      </wps:bodyPr>
+                    </wps:wsp>
+                  </a:graphicData>
+                </a:graphic>
+                <wp14:sizeRelH relativeFrom="margin">
+                  <wp14:pctWidth>0</wp14:pctWidth>
+                </wp14:sizeRelH>
+                <wp14:sizeRelV relativeFrom="margin">
+                  <wp14:pctHeight>20000</wp14:pctHeight>
+                </wp14:sizeRelV>
+              </wp:anchor>
+            </w:drawing>
+          </mc:Choice>
+          <mc:Fallback>
+            <w:pict>
+              <v:shape w14:anchorId="3D5160A6" id="Zone de texte 2" o:spid="_x0000_s1035" type="#_x0000_t202" style="position:absolute;margin-left:375.5pt;margin-top:96.65pt;width:81pt;height:110.6pt;z-index:251677696;visibility:visible;mso-wrap-style:square;mso-width-percent:0;mso-height-percent:200;mso-wrap-distance-left:9pt;mso-wrap-distance-top:3.6pt;mso-wrap-distance-right:9pt;mso-wrap-distance-bottom:3.6pt;mso-position-horizontal:absolute;mso-position-horizontal-relative:margin;mso-position-vertical:absolute;mso-position-vertical-relative:text;mso-width-percent:0;mso-height-percent:200;mso-width-relative:margin;mso-height-relative:margin;v-text-anchor:top" o:gfxdata="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" stroked="f">
+                <v:textbox style="mso-fit-shape-to-text:t">
+                  <w:txbxContent>
+                    <w:p>
+                      <w:proofErr w:type="spellStart"/>
+                      <w:r>
+                        <w:t>Detail</w:t>
+                      </w:r>
+                      <w:proofErr w:type="spellEnd"/>
+                      <w:r>
+                        <w:t xml:space="preserve"> &amp; Vue sur la </w:t>
+                      </w:r>
+                      <w:proofErr w:type="spellStart"/>
+                      <w:r>
+                        <w:t>carte</w:t>
+                      </w:r>
+                      <w:proofErr w:type="spellEnd"/>
+                    </w:p>
+                  </w:txbxContent>
+                </v:textbox>
+                <w10:wrap anchorx="margin"/>
+              </v:shape>
+            </w:pict>
+          </mc:Fallback>
+        </mc:AlternateContent>
+      </w:r>
+      <w:r>
+        <w:rPr>
+          <w:noProof/>
+        </w:rPr>
+        <mc:AlternateContent>
+          <mc:Choice Requires="wps">
+            <w:drawing>
+              <wp:anchor distT="0" distB="0" distL="114300" distR="114300" simplePos="0" relativeHeight="251675648" behindDoc="0" locked="0" layoutInCell="1" allowOverlap="1" wp14:anchorId="6E0A2B8C" wp14:editId="550DE497">
                 <wp:simplePos x="0" y="0"/>
                 <wp:positionH relativeFrom="column">
-                  <wp:posOffset>2075180</wp:posOffset>
+                  <wp:posOffset>3462020</wp:posOffset>
                 </wp:positionH>
                 <wp:positionV relativeFrom="paragraph">
-                  <wp:posOffset>669290</wp:posOffset>
+                  <wp:posOffset>1417955</wp:posOffset>
+                </wp:positionV>
+                <wp:extent cx="1219200" cy="7620"/>
+                <wp:effectExtent l="19050" t="114300" r="0" b="144780"/>
+                <wp:wrapNone/>
+                <wp:docPr id="6" name="Connecteur droit avec flèche 6"/>
+                <wp:cNvGraphicFramePr/>
+                <a:graphic xmlns:a="http://schemas.openxmlformats.org/drawingml/2006/main">
+                  <a:graphicData uri="http://schemas.microsoft.com/office/word/2010/wordprocessingShape">
+                    <wps:wsp>
+                      <wps:cNvCnPr/>
+                      <wps:spPr>
+                        <a:xfrm flipH="1" flipV="1">
+                          <a:off x="0" y="0"/>
+                          <a:ext cx="1219200" cy="7620"/>
+                        </a:xfrm>
+                        <a:prstGeom prst="straightConnector1">
+                          <a:avLst/>
+                        </a:prstGeom>
+                        <a:ln w="63500">
+                          <a:tailEnd type="triangle"/>
+                        </a:ln>
+                      </wps:spPr>
+                      <wps:style>
+                        <a:lnRef idx="1">
+                          <a:schemeClr val="accent1"/>
+                        </a:lnRef>
+                        <a:fillRef idx="0">
+                          <a:schemeClr val="accent1"/>
+                        </a:fillRef>
+                        <a:effectRef idx="0">
+                          <a:schemeClr val="accent1"/>
+                        </a:effectRef>
+                        <a:fontRef idx="minor">
+                          <a:schemeClr val="tx1"/>
+                        </a:fontRef>
+                      </wps:style>
+                      <wps:bodyPr/>
+                    </wps:wsp>
+                  </a:graphicData>
+                </a:graphic>
+              </wp:anchor>
+            </w:drawing>
+          </mc:Choice>
+          <mc:Fallback>
+            <w:pict>
+              <v:shapetype w14:anchorId="17CA2285" id="_x0000_t32" coordsize="21600,21600" o:spt="32" o:oned="t" path="m,l21600,21600e" filled="f">
+                <v:path arrowok="t" fillok="f" o:connecttype="none"/>
+                <o:lock v:ext="edit" shapetype="t"/>
+              </v:shapetype>
+              <v:shape id="Connecteur droit avec flèche 6" o:spid="_x0000_s1026" type="#_x0000_t32" style="position:absolute;margin-left:272.6pt;margin-top:111.65pt;width:96pt;height:.6pt;flip:x y;z-index:251675648;visibility:visible;mso-wrap-style:square;mso-wrap-distance-left:9pt;mso-wrap-distance-top:0;mso-wrap-distance-right:9pt;mso-wrap-distance-bottom:0;mso-position-horizontal:absolute;mso-position-horizontal-relative:text;mso-position-vertical:absolute;mso-position-vertical-relative:text" o:gfxdata="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" strokecolor="#4472c4 [3204]" strokeweight="5pt">
+                <v:stroke endarrow="block" joinstyle="miter"/>
+              </v:shape>
+            </w:pict>
+          </mc:Fallback>
+        </mc:AlternateContent>
+      </w:r>
+      <w:r>
+        <w:rPr>
+          <w:noProof/>
+        </w:rPr>
+        <mc:AlternateContent>
+          <mc:Choice Requires="wps">
+            <w:drawing>
+              <wp:anchor distT="45720" distB="45720" distL="114300" distR="114300" simplePos="0" relativeHeight="251667456" behindDoc="0" locked="0" layoutInCell="1" allowOverlap="1" wp14:anchorId="7D4CCE82" wp14:editId="0905DE8A">
+                <wp:simplePos x="0" y="0"/>
+                <wp:positionH relativeFrom="margin">
+                  <wp:align>right</wp:align>
+                </wp:positionH>
+                <wp:positionV relativeFrom="paragraph">
+                  <wp:posOffset>625475</wp:posOffset>
+                </wp:positionV>
+                <wp:extent cx="1028700" cy="1404620"/>
+                <wp:effectExtent l="0" t="0" r="0" b="0"/>
+                <wp:wrapNone/>
+                <wp:docPr id="22" name="Zone de texte 2"/>
+                <wp:cNvGraphicFramePr>
+                  <a:graphicFrameLocks xmlns:a="http://schemas.openxmlformats.org/drawingml/2006/main"/>
+                </wp:cNvGraphicFramePr>
+                <a:graphic xmlns:a="http://schemas.openxmlformats.org/drawingml/2006/main">
+                  <a:graphicData uri="http://schemas.microsoft.com/office/word/2010/wordprocessingShape">
+                    <wps:wsp>
+                      <wps:cNvSpPr txBox="1">
+                        <a:spLocks noChangeArrowheads="1"/>
+                      </wps:cNvSpPr>
+                      <wps:spPr bwMode="auto">
+                        <a:xfrm>
+                          <a:off x="0" y="0"/>
+                          <a:ext cx="1028700" cy="1404620"/>
+                        </a:xfrm>
+                        <a:prstGeom prst="rect">
+                          <a:avLst/>
+                        </a:prstGeom>
+                        <a:solidFill>
+                          <a:srgbClr val="FFFFFF"/>
+                        </a:solidFill>
+                        <a:ln w="9525">
+                          <a:noFill/>
+                          <a:miter lim="800000"/>
+                          <a:headEnd/>
+                          <a:tailEnd/>
+                        </a:ln>
+                      </wps:spPr>
+                      <wps:txbx>
+                        <w:txbxContent>
+                          <w:p>
+                            <w:r>
+                              <w:t>Description</w:t>
+                            </w:r>
+                          </w:p>
+                        </w:txbxContent>
+                      </wps:txbx>
+                      <wps:bodyPr rot="0" vert="horz" wrap="square" lIns="91440" tIns="45720" rIns="91440" bIns="45720" anchor="t" anchorCtr="0">
+                        <a:spAutoFit/>
+                      </wps:bodyPr>
+                    </wps:wsp>
+                  </a:graphicData>
+                </a:graphic>
+                <wp14:sizeRelH relativeFrom="margin">
+                  <wp14:pctWidth>0</wp14:pctWidth>
+                </wp14:sizeRelH>
+                <wp14:sizeRelV relativeFrom="margin">
+                  <wp14:pctHeight>20000</wp14:pctHeight>
+                </wp14:sizeRelV>
+              </wp:anchor>
+            </w:drawing>
+          </mc:Choice>
+          <mc:Fallback>
+            <w:pict>
+              <v:shape w14:anchorId="7D4CCE82" id="_x0000_s1036" type="#_x0000_t202" style="position:absolute;margin-left:29.8pt;margin-top:49.25pt;width:81pt;height:110.6pt;z-index:251667456;visibility:visible;mso-wrap-style:square;mso-width-percent:0;mso-height-percent:200;mso-wrap-distance-left:9pt;mso-wrap-distance-top:3.6pt;mso-wrap-distance-right:9pt;mso-wrap-distance-bottom:3.6pt;mso-position-horizontal:right;mso-position-horizontal-relative:margin;mso-position-vertical:absolute;mso-position-vertical-relative:text;mso-width-percent:0;mso-height-percent:200;mso-width-relative:margin;mso-height-relative:margin;v-text-anchor:top" o:gfxdata="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" stroked="f">
+                <v:textbox style="mso-fit-shape-to-text:t">
+                  <w:txbxContent>
+                    <w:p>
+                      <w:r>
+                        <w:t>Description</w:t>
+                      </w:r>
+                    </w:p>
+                  </w:txbxContent>
+                </v:textbox>
+                <w10:wrap anchorx="margin"/>
+              </v:shape>
+            </w:pict>
+          </mc:Fallback>
+        </mc:AlternateContent>
+      </w:r>
+      <w:r>
+        <w:rPr>
+          <w:noProof/>
+        </w:rPr>
+        <mc:AlternateContent>
+          <mc:Choice Requires="wps">
+            <w:drawing>
+              <wp:anchor distT="0" distB="0" distL="114300" distR="114300" simplePos="0" relativeHeight="251670528" behindDoc="0" locked="0" layoutInCell="1" allowOverlap="1" wp14:anchorId="68A8030F" wp14:editId="3D31E1A5">
+                <wp:simplePos x="0" y="0"/>
+                <wp:positionH relativeFrom="column">
+                  <wp:posOffset>3477260</wp:posOffset>
+                </wp:positionH>
+                <wp:positionV relativeFrom="paragraph">
+                  <wp:posOffset>791210</wp:posOffset>
                 </wp:positionV>
                 <wp:extent cx="1219200" cy="7620"/>
                 <wp:effectExtent l="19050" t="114300" r="0" b="144780"/>
@@ -4173,11 +3178,7 @@
           </mc:Choice>
           <mc:Fallback>
             <w:pict>
-              <v:shapetype w14:anchorId="19EA4B65" id="_x0000_t32" coordsize="21600,21600" o:spt="32" o:oned="t" path="m,l21600,21600e" filled="f">
-                <v:path arrowok="t" fillok="f" o:connecttype="none"/>
-                <o:lock v:ext="edit" shapetype="t"/>
-              </v:shapetype>
-              <v:shape id="Connecteur droit avec flèche 24" o:spid="_x0000_s1026" type="#_x0000_t32" style="position:absolute;margin-left:163.4pt;margin-top:52.7pt;width:96pt;height:.6pt;flip:x y;z-index:251670528;visibility:visible;mso-wrap-style:square;mso-wrap-distance-left:9pt;mso-wrap-distance-top:0;mso-wrap-distance-right:9pt;mso-wrap-distance-bottom:0;mso-position-horizontal:absolute;mso-position-horizontal-relative:text;mso-position-vertical:absolute;mso-position-vertical-relative:text" o:gfxdata="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" strokecolor="#4472c4 [3204]" strokeweight="5pt">
+              <v:shape w14:anchorId="3F24FAF4" id="Connecteur droit avec flèche 24" o:spid="_x0000_s1026" type="#_x0000_t32" style="position:absolute;margin-left:273.8pt;margin-top:62.3pt;width:96pt;height:.6pt;flip:x y;z-index:251670528;visibility:visible;mso-wrap-style:square;mso-wrap-distance-left:9pt;mso-wrap-distance-top:0;mso-wrap-distance-right:9pt;mso-wrap-distance-bottom:0;mso-position-horizontal:absolute;mso-position-horizontal-relative:text;mso-position-vertical:absolute;mso-position-vertical-relative:text" o:gfxdata="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" strokecolor="#4472c4 [3204]" strokeweight="5pt">
                 <v:stroke endarrow="block" joinstyle="miter"/>
               </v:shape>
             </w:pict>
@@ -4191,13 +3192,101 @@
         <mc:AlternateContent>
           <mc:Choice Requires="wps">
             <w:drawing>
-              <wp:anchor distT="0" distB="0" distL="114300" distR="114300" simplePos="0" relativeHeight="251668480" behindDoc="0" locked="0" layoutInCell="1" allowOverlap="1" wp14:anchorId="033BCC57" wp14:editId="1B885103">
+              <wp:anchor distT="45720" distB="45720" distL="114300" distR="114300" simplePos="0" relativeHeight="251665408" behindDoc="0" locked="0" layoutInCell="1" allowOverlap="1" wp14:anchorId="62AA1804" wp14:editId="1E05405D">
+                <wp:simplePos x="0" y="0"/>
+                <wp:positionH relativeFrom="rightMargin">
+                  <wp:posOffset>-1055370</wp:posOffset>
+                </wp:positionH>
+                <wp:positionV relativeFrom="paragraph">
+                  <wp:posOffset>38735</wp:posOffset>
+                </wp:positionV>
+                <wp:extent cx="1419860" cy="1404620"/>
+                <wp:effectExtent l="0" t="0" r="8890" b="0"/>
+                <wp:wrapNone/>
+                <wp:docPr id="217" name="Zone de texte 2"/>
+                <wp:cNvGraphicFramePr>
+                  <a:graphicFrameLocks xmlns:a="http://schemas.openxmlformats.org/drawingml/2006/main"/>
+                </wp:cNvGraphicFramePr>
+                <a:graphic xmlns:a="http://schemas.openxmlformats.org/drawingml/2006/main">
+                  <a:graphicData uri="http://schemas.microsoft.com/office/word/2010/wordprocessingShape">
+                    <wps:wsp>
+                      <wps:cNvSpPr txBox="1">
+                        <a:spLocks noChangeArrowheads="1"/>
+                      </wps:cNvSpPr>
+                      <wps:spPr bwMode="auto">
+                        <a:xfrm>
+                          <a:off x="0" y="0"/>
+                          <a:ext cx="1419860" cy="1404620"/>
+                        </a:xfrm>
+                        <a:prstGeom prst="rect">
+                          <a:avLst/>
+                        </a:prstGeom>
+                        <a:solidFill>
+                          <a:srgbClr val="FFFFFF"/>
+                        </a:solidFill>
+                        <a:ln w="9525">
+                          <a:noFill/>
+                          <a:miter lim="800000"/>
+                          <a:headEnd/>
+                          <a:tailEnd/>
+                        </a:ln>
+                      </wps:spPr>
+                      <wps:txbx>
+                        <w:txbxContent>
+                          <w:p>
+                            <w:r>
+                              <w:t>Type de problème</w:t>
+                            </w:r>
+                          </w:p>
+                        </w:txbxContent>
+                      </wps:txbx>
+                      <wps:bodyPr rot="0" vert="horz" wrap="square" lIns="91440" tIns="45720" rIns="91440" bIns="45720" anchor="t" anchorCtr="0">
+                        <a:spAutoFit/>
+                      </wps:bodyPr>
+                    </wps:wsp>
+                  </a:graphicData>
+                </a:graphic>
+                <wp14:sizeRelH relativeFrom="margin">
+                  <wp14:pctWidth>0</wp14:pctWidth>
+                </wp14:sizeRelH>
+                <wp14:sizeRelV relativeFrom="margin">
+                  <wp14:pctHeight>20000</wp14:pctHeight>
+                </wp14:sizeRelV>
+              </wp:anchor>
+            </w:drawing>
+          </mc:Choice>
+          <mc:Fallback>
+            <w:pict>
+              <v:shape w14:anchorId="62AA1804" id="_x0000_s1037" type="#_x0000_t202" style="position:absolute;margin-left:-83.1pt;margin-top:3.05pt;width:111.8pt;height:110.6pt;z-index:251665408;visibility:visible;mso-wrap-style:square;mso-width-percent:0;mso-height-percent:200;mso-wrap-distance-left:9pt;mso-wrap-distance-top:3.6pt;mso-wrap-distance-right:9pt;mso-wrap-distance-bottom:3.6pt;mso-position-horizontal:absolute;mso-position-horizontal-relative:right-margin-area;mso-position-vertical:absolute;mso-position-vertical-relative:text;mso-width-percent:0;mso-height-percent:200;mso-width-relative:margin;mso-height-relative:margin;v-text-anchor:top" o:gfxdata="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" stroked="f">
+                <v:textbox style="mso-fit-shape-to-text:t">
+                  <w:txbxContent>
+                    <w:p>
+                      <w:r>
+                        <w:t>Type de problème</w:t>
+                      </w:r>
+                    </w:p>
+                  </w:txbxContent>
+                </v:textbox>
+                <w10:wrap anchorx="margin"/>
+              </v:shape>
+            </w:pict>
+          </mc:Fallback>
+        </mc:AlternateContent>
+      </w:r>
+      <w:r>
+        <w:rPr>
+          <w:noProof/>
+        </w:rPr>
+        <mc:AlternateContent>
+          <mc:Choice Requires="wps">
+            <w:drawing>
+              <wp:anchor distT="0" distB="0" distL="114300" distR="114300" simplePos="0" relativeHeight="251668480" behindDoc="0" locked="0" layoutInCell="1" allowOverlap="1" wp14:anchorId="033BCC57" wp14:editId="4A82F671">
                 <wp:simplePos x="0" y="0"/>
                 <wp:positionH relativeFrom="column">
-                  <wp:posOffset>2071370</wp:posOffset>
+                  <wp:posOffset>3488690</wp:posOffset>
                 </wp:positionH>
                 <wp:positionV relativeFrom="paragraph">
-                  <wp:posOffset>250190</wp:posOffset>
+                  <wp:posOffset>219710</wp:posOffset>
                 </wp:positionV>
                 <wp:extent cx="1219200" cy="7620"/>
                 <wp:effectExtent l="19050" t="114300" r="0" b="144780"/>
@@ -4243,7 +3332,7 @@
           </mc:Choice>
           <mc:Fallback>
             <w:pict>
-              <v:shape w14:anchorId="3BD611DB" id="Connecteur droit avec flèche 23" o:spid="_x0000_s1026" type="#_x0000_t32" style="position:absolute;margin-left:163.1pt;margin-top:19.7pt;width:96pt;height:.6pt;flip:x y;z-index:251668480;visibility:visible;mso-wrap-style:square;mso-wrap-distance-left:9pt;mso-wrap-distance-top:0;mso-wrap-distance-right:9pt;mso-wrap-distance-bottom:0;mso-position-horizontal:absolute;mso-position-horizontal-relative:text;mso-position-vertical:absolute;mso-position-vertical-relative:text" o:gfxdata="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" strokecolor="#4472c4 [3204]" strokeweight="5pt">
+              <v:shape w14:anchorId="45F293AA" id="Connecteur droit avec flèche 23" o:spid="_x0000_s1026" type="#_x0000_t32" style="position:absolute;margin-left:274.7pt;margin-top:17.3pt;width:96pt;height:.6pt;flip:x y;z-index:251668480;visibility:visible;mso-wrap-style:square;mso-wrap-distance-left:9pt;mso-wrap-distance-top:0;mso-wrap-distance-right:9pt;mso-wrap-distance-bottom:0;mso-position-horizontal:absolute;mso-position-horizontal-relative:text;mso-position-vertical:absolute;mso-position-vertical-relative:text" o:gfxdata="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" strokecolor="#4472c4 [3204]" strokeweight="5pt">
                 <v:stroke endarrow="block" joinstyle="miter"/>
               </v:shape>
             </w:pict>
@@ -4254,197 +3343,11 @@
         <w:rPr>
           <w:noProof/>
         </w:rPr>
-        <mc:AlternateContent>
-          <mc:Choice Requires="wps">
-            <w:drawing>
-              <wp:anchor distT="45720" distB="45720" distL="114300" distR="114300" simplePos="0" relativeHeight="251667456" behindDoc="0" locked="0" layoutInCell="1" allowOverlap="1" wp14:anchorId="7D4CCE82" wp14:editId="41214DEC">
-                <wp:simplePos x="0" y="0"/>
-                <wp:positionH relativeFrom="margin">
-                  <wp:align>right</wp:align>
-                </wp:positionH>
-                <wp:positionV relativeFrom="paragraph">
-                  <wp:posOffset>494030</wp:posOffset>
-                </wp:positionV>
-                <wp:extent cx="2360930" cy="1404620"/>
-                <wp:effectExtent l="0" t="0" r="1270" b="0"/>
-                <wp:wrapNone/>
-                <wp:docPr id="22" name="Zone de texte 2"/>
-                <wp:cNvGraphicFramePr>
-                  <a:graphicFrameLocks xmlns:a="http://schemas.openxmlformats.org/drawingml/2006/main"/>
-                </wp:cNvGraphicFramePr>
-                <a:graphic xmlns:a="http://schemas.openxmlformats.org/drawingml/2006/main">
-                  <a:graphicData uri="http://schemas.microsoft.com/office/word/2010/wordprocessingShape">
-                    <wps:wsp>
-                      <wps:cNvSpPr txBox="1">
-                        <a:spLocks noChangeArrowheads="1"/>
-                      </wps:cNvSpPr>
-                      <wps:spPr bwMode="auto">
-                        <a:xfrm>
-                          <a:off x="0" y="0"/>
-                          <a:ext cx="2360930" cy="1404620"/>
-                        </a:xfrm>
-                        <a:prstGeom prst="rect">
-                          <a:avLst/>
-                        </a:prstGeom>
-                        <a:solidFill>
-                          <a:srgbClr val="FFFFFF"/>
-                        </a:solidFill>
-                        <a:ln w="9525">
-                          <a:noFill/>
-                          <a:miter lim="800000"/>
-                          <a:headEnd/>
-                          <a:tailEnd/>
-                        </a:ln>
-                      </wps:spPr>
-                      <wps:txbx>
-                        <w:txbxContent>
-                          <w:p>
-                            <w:proofErr w:type="spellStart"/>
-                            <w:r>
-                              <w:t>Descri</w:t>
-                            </w:r>
-                            <w:r>
-                              <w:t>ption</w:t>
-                            </w:r>
-                            <w:proofErr w:type="spellEnd"/>
-                          </w:p>
-                        </w:txbxContent>
-                      </wps:txbx>
-                      <wps:bodyPr rot="0" vert="horz" wrap="square" lIns="91440" tIns="45720" rIns="91440" bIns="45720" anchor="t" anchorCtr="0">
-                        <a:spAutoFit/>
-                      </wps:bodyPr>
-                    </wps:wsp>
-                  </a:graphicData>
-                </a:graphic>
-                <wp14:sizeRelH relativeFrom="margin">
-                  <wp14:pctWidth>40000</wp14:pctWidth>
-                </wp14:sizeRelH>
-                <wp14:sizeRelV relativeFrom="margin">
-                  <wp14:pctHeight>20000</wp14:pctHeight>
-                </wp14:sizeRelV>
-              </wp:anchor>
-            </w:drawing>
-          </mc:Choice>
-          <mc:Fallback>
-            <w:pict>
-              <v:shape w14:anchorId="7D4CCE82" id="Zone de texte 2" o:spid="_x0000_s1035" type="#_x0000_t202" style="position:absolute;margin-left:134.7pt;margin-top:38.9pt;width:185.9pt;height:110.6pt;z-index:251667456;visibility:visible;mso-wrap-style:square;mso-width-percent:400;mso-height-percent:200;mso-wrap-distance-left:9pt;mso-wrap-distance-top:3.6pt;mso-wrap-distance-right:9pt;mso-wrap-distance-bottom:3.6pt;mso-position-horizontal:right;mso-position-horizontal-relative:margin;mso-position-vertical:absolute;mso-position-vertical-relative:text;mso-width-percent:400;mso-height-percent:200;mso-width-relative:margin;mso-height-relative:margin;v-text-anchor:top" o:gfxdata="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" stroked="f">
-                <v:textbox style="mso-fit-shape-to-text:t">
-                  <w:txbxContent>
-                    <w:p>
-                      <w:proofErr w:type="spellStart"/>
-                      <w:r>
-                        <w:t>Descri</w:t>
-                      </w:r>
-                      <w:r>
-                        <w:t>ption</w:t>
-                      </w:r>
-                      <w:proofErr w:type="spellEnd"/>
-                    </w:p>
-                  </w:txbxContent>
-                </v:textbox>
-                <w10:wrap anchorx="margin"/>
-              </v:shape>
-            </w:pict>
-          </mc:Fallback>
-        </mc:AlternateContent>
-      </w:r>
-      <w:r>
-        <w:rPr>
-          <w:noProof/>
-        </w:rPr>
-        <mc:AlternateContent>
-          <mc:Choice Requires="wps">
-            <w:drawing>
-              <wp:anchor distT="45720" distB="45720" distL="114300" distR="114300" simplePos="0" relativeHeight="251665408" behindDoc="0" locked="0" layoutInCell="1" allowOverlap="1" wp14:anchorId="62AA1804" wp14:editId="48EAE96C">
-                <wp:simplePos x="0" y="0"/>
-                <wp:positionH relativeFrom="margin">
-                  <wp:align>right</wp:align>
-                </wp:positionH>
-                <wp:positionV relativeFrom="paragraph">
-                  <wp:posOffset>68580</wp:posOffset>
-                </wp:positionV>
-                <wp:extent cx="2360930" cy="1404620"/>
-                <wp:effectExtent l="0" t="0" r="1270" b="0"/>
-                <wp:wrapNone/>
-                <wp:docPr id="217" name="Zone de texte 2"/>
-                <wp:cNvGraphicFramePr>
-                  <a:graphicFrameLocks xmlns:a="http://schemas.openxmlformats.org/drawingml/2006/main"/>
-                </wp:cNvGraphicFramePr>
-                <a:graphic xmlns:a="http://schemas.openxmlformats.org/drawingml/2006/main">
-                  <a:graphicData uri="http://schemas.microsoft.com/office/word/2010/wordprocessingShape">
-                    <wps:wsp>
-                      <wps:cNvSpPr txBox="1">
-                        <a:spLocks noChangeArrowheads="1"/>
-                      </wps:cNvSpPr>
-                      <wps:spPr bwMode="auto">
-                        <a:xfrm>
-                          <a:off x="0" y="0"/>
-                          <a:ext cx="2360930" cy="1404620"/>
-                        </a:xfrm>
-                        <a:prstGeom prst="rect">
-                          <a:avLst/>
-                        </a:prstGeom>
-                        <a:solidFill>
-                          <a:srgbClr val="FFFFFF"/>
-                        </a:solidFill>
-                        <a:ln w="9525">
-                          <a:noFill/>
-                          <a:miter lim="800000"/>
-                          <a:headEnd/>
-                          <a:tailEnd/>
-                        </a:ln>
-                      </wps:spPr>
-                      <wps:txbx>
-                        <w:txbxContent>
-                          <w:p>
-                            <w:r>
-                              <w:t>Type de problème</w:t>
-                            </w:r>
-                          </w:p>
-                        </w:txbxContent>
-                      </wps:txbx>
-                      <wps:bodyPr rot="0" vert="horz" wrap="square" lIns="91440" tIns="45720" rIns="91440" bIns="45720" anchor="t" anchorCtr="0">
-                        <a:spAutoFit/>
-                      </wps:bodyPr>
-                    </wps:wsp>
-                  </a:graphicData>
-                </a:graphic>
-                <wp14:sizeRelH relativeFrom="margin">
-                  <wp14:pctWidth>40000</wp14:pctWidth>
-                </wp14:sizeRelH>
-                <wp14:sizeRelV relativeFrom="margin">
-                  <wp14:pctHeight>20000</wp14:pctHeight>
-                </wp14:sizeRelV>
-              </wp:anchor>
-            </w:drawing>
-          </mc:Choice>
-          <mc:Fallback>
-            <w:pict>
-              <v:shape w14:anchorId="62AA1804" id="_x0000_s1036" type="#_x0000_t202" style="position:absolute;margin-left:134.7pt;margin-top:5.4pt;width:185.9pt;height:110.6pt;z-index:251665408;visibility:visible;mso-wrap-style:square;mso-width-percent:400;mso-height-percent:200;mso-wrap-distance-left:9pt;mso-wrap-distance-top:3.6pt;mso-wrap-distance-right:9pt;mso-wrap-distance-bottom:3.6pt;mso-position-horizontal:right;mso-position-horizontal-relative:margin;mso-position-vertical:absolute;mso-position-vertical-relative:text;mso-width-percent:400;mso-height-percent:200;mso-width-relative:margin;mso-height-relative:margin;v-text-anchor:top" o:gfxdata="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" stroked="f">
-                <v:textbox style="mso-fit-shape-to-text:t">
-                  <w:txbxContent>
-                    <w:p>
-                      <w:r>
-                        <w:t>Type de problème</w:t>
-                      </w:r>
-                    </w:p>
-                  </w:txbxContent>
-                </v:textbox>
-                <w10:wrap anchorx="margin"/>
-              </v:shape>
-            </w:pict>
-          </mc:Fallback>
-        </mc:AlternateContent>
-      </w:r>
-      <w:r>
-        <w:rPr>
-          <w:noProof/>
-        </w:rPr>
         <w:drawing>
-          <wp:inline distT="0" distB="0" distL="0" distR="0" wp14:anchorId="0916EE3C" wp14:editId="113F385E">
-            <wp:extent cx="2240280" cy="2727297"/>
-            <wp:effectExtent l="0" t="0" r="7620" b="0"/>
-            <wp:docPr id="17" name="Image 17"/>
+          <wp:inline distT="0" distB="0" distL="0" distR="0" wp14:anchorId="5AC6A5B4" wp14:editId="5B9AC33F">
+            <wp:extent cx="4105275" cy="1790700"/>
+            <wp:effectExtent l="0" t="0" r="9525" b="0"/>
+            <wp:docPr id="4" name="Image 4"/>
             <wp:cNvGraphicFramePr>
               <a:graphicFrameLocks xmlns:a="http://schemas.openxmlformats.org/drawingml/2006/main" noChangeAspect="1"/>
             </wp:cNvGraphicFramePr>
@@ -4456,7 +3359,7 @@
                     <pic:cNvPicPr/>
                   </pic:nvPicPr>
                   <pic:blipFill>
-                    <a:blip r:embed="rId17"/>
+                    <a:blip r:embed="rId18"/>
                     <a:stretch>
                       <a:fillRect/>
                     </a:stretch>
@@ -4464,7 +3367,7 @@
                   <pic:spPr>
                     <a:xfrm>
                       <a:off x="0" y="0"/>
-                      <a:ext cx="2256275" cy="2746769"/>
+                      <a:ext cx="4105275" cy="1790700"/>
                     </a:xfrm>
                     <a:prstGeom prst="rect">
                       <a:avLst/>
@@ -4477,6 +3380,7 @@
         </w:drawing>
       </w:r>
     </w:p>
+    <w:p/>
     <w:p>
       <w:r>
         <w:t>La partie affichage, permet de visualiser les problè</w:t>
@@ -4488,12 +3392,13 @@
         <w:t xml:space="preserve"> le type et la description ainsi que l’accès au détail complet du problème ainsi que sont positionnement sur la carte.</w:t>
       </w:r>
     </w:p>
+    <w:p/>
     <w:p>
-      <w:r>
-        <w:t>E cliquant sur détail vous affichez l’ensemble des informations disponibles pour le problème.</w:t>
-      </w:r>
-    </w:p>
-    <w:p>
+      <w:pPr>
+        <w:rPr>
+          <w:noProof/>
+        </w:rPr>
+      </w:pPr>
       <w:r>
         <w:rPr>
           <w:noProof/>
@@ -4502,7 +3407,7 @@
         <mc:AlternateContent>
           <mc:Choice Requires="wps">
             <w:drawing>
-              <wp:anchor distT="45720" distB="45720" distL="114300" distR="114300" simplePos="0" relativeHeight="251672576" behindDoc="0" locked="0" layoutInCell="1" allowOverlap="1" wp14:anchorId="4BBC9359" wp14:editId="182C48DE">
+              <wp:anchor distT="45720" distB="45720" distL="114300" distR="114300" simplePos="0" relativeHeight="251672576" behindDoc="0" locked="0" layoutInCell="1" allowOverlap="1" wp14:anchorId="4BBC9359" wp14:editId="34C77B6A">
                 <wp:simplePos x="0" y="0"/>
                 <wp:positionH relativeFrom="margin">
                   <wp:posOffset>2368550</wp:posOffset>
@@ -4619,7 +3524,7 @@
           </mc:Choice>
           <mc:Fallback>
             <w:pict>
-              <v:shape w14:anchorId="4BBC9359" id="_x0000_s1037" type="#_x0000_t202" style="position:absolute;margin-left:186.5pt;margin-top:8.9pt;width:301.2pt;height:110.6pt;z-index:251672576;visibility:visible;mso-wrap-style:square;mso-width-percent:0;mso-height-percent:200;mso-wrap-distance-left:9pt;mso-wrap-distance-top:3.6pt;mso-wrap-distance-right:9pt;mso-wrap-distance-bottom:3.6pt;mso-position-horizontal:absolute;mso-position-horizontal-relative:margin;mso-position-vertical:absolute;mso-position-vertical-relative:text;mso-width-percent:0;mso-height-percent:200;mso-width-relative:margin;mso-height-relative:margin;v-text-anchor:top" o:gfxdata="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" stroked="f">
+              <v:shape w14:anchorId="4BBC9359" id="_x0000_s1038" type="#_x0000_t202" style="position:absolute;margin-left:186.5pt;margin-top:8.9pt;width:301.2pt;height:110.6pt;z-index:251672576;visibility:visible;mso-wrap-style:square;mso-width-percent:0;mso-height-percent:200;mso-wrap-distance-left:9pt;mso-wrap-distance-top:3.6pt;mso-wrap-distance-right:9pt;mso-wrap-distance-bottom:3.6pt;mso-position-horizontal:absolute;mso-position-horizontal-relative:margin;mso-position-vertical:absolute;mso-position-vertical-relative:text;mso-width-percent:0;mso-height-percent:200;mso-width-relative:margin;mso-height-relative:margin;v-text-anchor:top" o:gfxdata="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" stroked="f">
                 <v:textbox style="mso-fit-shape-to-text:t">
                   <w:txbxContent>
                     <w:p>
@@ -4692,10 +3597,10 @@
           <w:noProof/>
         </w:rPr>
         <w:drawing>
-          <wp:inline distT="0" distB="0" distL="0" distR="0" wp14:anchorId="612B9FFD" wp14:editId="64D49BF0">
-            <wp:extent cx="2049958" cy="4846740"/>
-            <wp:effectExtent l="0" t="0" r="7620" b="0"/>
-            <wp:docPr id="25" name="Image 25"/>
+          <wp:inline distT="0" distB="0" distL="0" distR="0" wp14:anchorId="32BC8650" wp14:editId="7FC1405D">
+            <wp:extent cx="2368897" cy="4808220"/>
+            <wp:effectExtent l="0" t="0" r="0" b="0"/>
+            <wp:docPr id="8" name="Image 8"/>
             <wp:cNvGraphicFramePr>
               <a:graphicFrameLocks xmlns:a="http://schemas.openxmlformats.org/drawingml/2006/main" noChangeAspect="1"/>
             </wp:cNvGraphicFramePr>
@@ -4703,17 +3608,11 @@
               <a:graphicData uri="http://schemas.openxmlformats.org/drawingml/2006/picture">
                 <pic:pic xmlns:pic="http://schemas.openxmlformats.org/drawingml/2006/picture">
                   <pic:nvPicPr>
-                    <pic:cNvPr id="25" name="Image 25"/>
+                    <pic:cNvPr id="1" name=""/>
                     <pic:cNvPicPr/>
                   </pic:nvPicPr>
                   <pic:blipFill>
-                    <a:blip r:embed="rId18">
-                      <a:extLst>
-                        <a:ext uri="{28A0092B-C50C-407E-A947-70E740481C1C}">
-                          <a14:useLocalDpi xmlns:a14="http://schemas.microsoft.com/office/drawing/2010/main" val="0"/>
-                        </a:ext>
-                      </a:extLst>
-                    </a:blip>
+                    <a:blip r:embed="rId19"/>
                     <a:stretch>
                       <a:fillRect/>
                     </a:stretch>
@@ -4721,7 +3620,7 @@
                   <pic:spPr>
                     <a:xfrm>
                       <a:off x="0" y="0"/>
-                      <a:ext cx="2049958" cy="4846740"/>
+                      <a:ext cx="2384172" cy="4839225"/>
                     </a:xfrm>
                     <a:prstGeom prst="rect">
                       <a:avLst/>
@@ -4733,6 +3632,8 @@
           </wp:inline>
         </w:drawing>
       </w:r>
+    </w:p>
+    <w:p>
       <w:r>
         <w:t xml:space="preserve"> </w:t>
       </w:r>
@@ -4748,7 +3649,7 @@
           <w:noProof/>
         </w:rPr>
         <w:drawing>
-          <wp:inline distT="0" distB="0" distL="0" distR="0" wp14:anchorId="1F6E61E2" wp14:editId="3C3847AA">
+          <wp:inline distT="0" distB="0" distL="0" distR="0" wp14:anchorId="1F6E61E2" wp14:editId="43D0BABD">
             <wp:extent cx="1867062" cy="754445"/>
             <wp:effectExtent l="0" t="0" r="0" b="7620"/>
             <wp:docPr id="27" name="Image 27"/>
@@ -4763,7 +3664,7 @@
                     <pic:cNvPicPr/>
                   </pic:nvPicPr>
                   <pic:blipFill>
-                    <a:blip r:embed="rId19">
+                    <a:blip r:embed="rId20">
                       <a:extLst>
                         <a:ext uri="{28A0092B-C50C-407E-A947-70E740481C1C}">
                           <a14:useLocalDpi xmlns:a14="http://schemas.microsoft.com/office/drawing/2010/main" val="0"/>
@@ -4792,15 +3693,7 @@
     </w:p>
     <w:p>
       <w:r>
-        <w:t xml:space="preserve">Le bouton update permet de mettre à jour le problème, son </w:t>
-      </w:r>
-      <w:proofErr w:type="gramStart"/>
-      <w:r>
-        <w:t>type ,</w:t>
-      </w:r>
-      <w:proofErr w:type="gramEnd"/>
-      <w:r>
-        <w:t xml:space="preserve"> sa description et les tags associés</w:t>
+        <w:t>Le bouton update permet de mettre à jour le problème, son type, sa description et les tags associés</w:t>
       </w:r>
     </w:p>
     <w:p>
@@ -4814,9 +3707,17 @@
           <w:noProof/>
         </w:rPr>
         <w:drawing>
-          <wp:inline distT="0" distB="0" distL="0" distR="0" wp14:anchorId="306B61EA" wp14:editId="32CFE3A8">
+          <wp:anchor distT="0" distB="0" distL="114300" distR="114300" simplePos="0" relativeHeight="251678720" behindDoc="0" locked="0" layoutInCell="1" allowOverlap="1" wp14:anchorId="306B61EA" wp14:editId="0AF2A4D4">
+            <wp:simplePos x="0" y="0"/>
+            <wp:positionH relativeFrom="column">
+              <wp:posOffset>44897</wp:posOffset>
+            </wp:positionH>
+            <wp:positionV relativeFrom="paragraph">
+              <wp:posOffset>25400</wp:posOffset>
+            </wp:positionV>
             <wp:extent cx="1821180" cy="2421850"/>
             <wp:effectExtent l="0" t="0" r="7620" b="0"/>
+            <wp:wrapNone/>
             <wp:docPr id="28" name="Image 28"/>
             <wp:cNvGraphicFramePr>
               <a:graphicFrameLocks xmlns:a="http://schemas.openxmlformats.org/drawingml/2006/main" noChangeAspect="1"/>
@@ -4829,7 +3730,7 @@
                     <pic:cNvPicPr/>
                   </pic:nvPicPr>
                   <pic:blipFill>
-                    <a:blip r:embed="rId20">
+                    <a:blip r:embed="rId21">
                       <a:extLst>
                         <a:ext uri="{28A0092B-C50C-407E-A947-70E740481C1C}">
                           <a14:useLocalDpi xmlns:a14="http://schemas.microsoft.com/office/drawing/2010/main" val="0"/>
@@ -4843,7 +3744,73 @@
                   <pic:spPr>
                     <a:xfrm>
                       <a:off x="0" y="0"/>
-                      <a:ext cx="1831567" cy="2435662"/>
+                      <a:ext cx="1821180" cy="2421850"/>
+                    </a:xfrm>
+                    <a:prstGeom prst="rect">
+                      <a:avLst/>
+                    </a:prstGeom>
+                  </pic:spPr>
+                </pic:pic>
+              </a:graphicData>
+            </a:graphic>
+          </wp:anchor>
+        </w:drawing>
+      </w:r>
+    </w:p>
+    <w:p>
+      <w:r>
+        <w:br w:type="page"/>
+      </w:r>
+    </w:p>
+    <w:p>
+      <w:pPr>
+        <w:pStyle w:val="Titre2"/>
+      </w:pPr>
+      <w:bookmarkStart w:id="5" w:name="_Toc53918562"/>
+      <w:r>
+        <w:lastRenderedPageBreak/>
+        <w:t>La carte</w:t>
+      </w:r>
+      <w:bookmarkEnd w:id="5"/>
+      <w:r>
+        <w:t xml:space="preserve"> </w:t>
+      </w:r>
+    </w:p>
+    <w:p>
+      <w:r>
+        <w:t>La carte identifie l’emplacement des problèmes à l’aide de markers. En cliquant sur un marker ont obtient un résumé du problème avec la possibilité de visualiser tous les détails du problème.</w:t>
+      </w:r>
+    </w:p>
+    <w:p>
+      <w:r>
+        <w:rPr>
+          <w:noProof/>
+        </w:rPr>
+        <w:drawing>
+          <wp:inline distT="0" distB="0" distL="0" distR="0" wp14:anchorId="0DDEDBA8" wp14:editId="37193661">
+            <wp:extent cx="1760220" cy="2077967"/>
+            <wp:effectExtent l="0" t="0" r="0" b="0"/>
+            <wp:docPr id="9" name="Image 9"/>
+            <wp:cNvGraphicFramePr>
+              <a:graphicFrameLocks xmlns:a="http://schemas.openxmlformats.org/drawingml/2006/main" noChangeAspect="1"/>
+            </wp:cNvGraphicFramePr>
+            <a:graphic xmlns:a="http://schemas.openxmlformats.org/drawingml/2006/main">
+              <a:graphicData uri="http://schemas.openxmlformats.org/drawingml/2006/picture">
+                <pic:pic xmlns:pic="http://schemas.openxmlformats.org/drawingml/2006/picture">
+                  <pic:nvPicPr>
+                    <pic:cNvPr id="1" name=""/>
+                    <pic:cNvPicPr/>
+                  </pic:nvPicPr>
+                  <pic:blipFill>
+                    <a:blip r:embed="rId22"/>
+                    <a:stretch>
+                      <a:fillRect/>
+                    </a:stretch>
+                  </pic:blipFill>
+                  <pic:spPr>
+                    <a:xfrm>
+                      <a:off x="0" y="0"/>
+                      <a:ext cx="1769495" cy="2088916"/>
                     </a:xfrm>
                     <a:prstGeom prst="rect">
                       <a:avLst/>
@@ -4856,12 +3823,121 @@
         </w:drawing>
       </w:r>
     </w:p>
+    <w:p/>
     <w:p>
       <w:pPr>
+        <w:pStyle w:val="Titre2"/>
+      </w:pPr>
+      <w:bookmarkStart w:id="6" w:name="_Toc53918563"/>
+      <w:r>
+        <w:t xml:space="preserve">Renseigner un nouveau </w:t>
+      </w:r>
+      <w:r>
+        <w:t>problème</w:t>
+      </w:r>
+      <w:bookmarkEnd w:id="6"/>
+    </w:p>
+    <w:p>
+      <w:r>
+        <w:rPr>
+          <w:noProof/>
+        </w:rPr>
+        <w:drawing>
+          <wp:inline distT="0" distB="0" distL="0" distR="0" wp14:anchorId="443806BE" wp14:editId="168875D2">
+            <wp:extent cx="2144636" cy="2682240"/>
+            <wp:effectExtent l="0" t="0" r="8255" b="3810"/>
+            <wp:docPr id="10" name="Image 10"/>
+            <wp:cNvGraphicFramePr>
+              <a:graphicFrameLocks xmlns:a="http://schemas.openxmlformats.org/drawingml/2006/main" noChangeAspect="1"/>
+            </wp:cNvGraphicFramePr>
+            <a:graphic xmlns:a="http://schemas.openxmlformats.org/drawingml/2006/main">
+              <a:graphicData uri="http://schemas.openxmlformats.org/drawingml/2006/picture">
+                <pic:pic xmlns:pic="http://schemas.openxmlformats.org/drawingml/2006/picture">
+                  <pic:nvPicPr>
+                    <pic:cNvPr id="1" name=""/>
+                    <pic:cNvPicPr/>
+                  </pic:nvPicPr>
+                  <pic:blipFill>
+                    <a:blip r:embed="rId23"/>
+                    <a:stretch>
+                      <a:fillRect/>
+                    </a:stretch>
+                  </pic:blipFill>
+                  <pic:spPr>
+                    <a:xfrm>
+                      <a:off x="0" y="0"/>
+                      <a:ext cx="2162910" cy="2705095"/>
+                    </a:xfrm>
+                    <a:prstGeom prst="rect">
+                      <a:avLst/>
+                    </a:prstGeom>
+                  </pic:spPr>
+                </pic:pic>
+              </a:graphicData>
+            </a:graphic>
+          </wp:inline>
+        </w:drawing>
+      </w:r>
+    </w:p>
+    <w:p>
+      <w:r>
+        <w:t>En cliquant sur la zone « Click to report an issue » vous créez un nouveau marker sur la carte que vous pouvez déplacer avec votre souris pour le positionner au bon endroit.</w:t>
+      </w:r>
+    </w:p>
+    <w:p>
+      <w:r>
+        <w:rPr>
+          <w:noProof/>
+        </w:rPr>
+        <w:drawing>
+          <wp:inline distT="0" distB="0" distL="0" distR="0" wp14:anchorId="71747D8A" wp14:editId="113C448D">
+            <wp:extent cx="1752600" cy="1523638"/>
+            <wp:effectExtent l="0" t="0" r="0" b="635"/>
+            <wp:docPr id="11" name="Image 11"/>
+            <wp:cNvGraphicFramePr>
+              <a:graphicFrameLocks xmlns:a="http://schemas.openxmlformats.org/drawingml/2006/main" noChangeAspect="1"/>
+            </wp:cNvGraphicFramePr>
+            <a:graphic xmlns:a="http://schemas.openxmlformats.org/drawingml/2006/main">
+              <a:graphicData uri="http://schemas.openxmlformats.org/drawingml/2006/picture">
+                <pic:pic xmlns:pic="http://schemas.openxmlformats.org/drawingml/2006/picture">
+                  <pic:nvPicPr>
+                    <pic:cNvPr id="1" name=""/>
+                    <pic:cNvPicPr/>
+                  </pic:nvPicPr>
+                  <pic:blipFill>
+                    <a:blip r:embed="rId24"/>
+                    <a:stretch>
+                      <a:fillRect/>
+                    </a:stretch>
+                  </pic:blipFill>
+                  <pic:spPr>
+                    <a:xfrm>
+                      <a:off x="0" y="0"/>
+                      <a:ext cx="1772997" cy="1541370"/>
+                    </a:xfrm>
+                    <a:prstGeom prst="rect">
+                      <a:avLst/>
+                    </a:prstGeom>
+                  </pic:spPr>
+                </pic:pic>
+              </a:graphicData>
+            </a:graphic>
+          </wp:inline>
+        </w:drawing>
+      </w:r>
+    </w:p>
+    <w:p>
+      <w:r>
+        <w:lastRenderedPageBreak/>
+        <w:t>Ensuite vous devez renseigner les différents champs qui décrivent le problème et envoyer ces informations à la base de données.</w:t>
+      </w:r>
+    </w:p>
+    <w:p>
+      <w:pPr>
         <w:pStyle w:val="Titre1"/>
       </w:pPr>
-      <w:r>
-        <w:lastRenderedPageBreak/>
+      <w:bookmarkStart w:id="7" w:name="_Toc53918564"/>
+      <w:r>
         <w:t>Conclusion sur le</w:t>
       </w:r>
       <w:r>
@@ -4870,7 +3946,7 @@
       <w:r>
         <w:t>projet</w:t>
       </w:r>
-      <w:bookmarkEnd w:id="4"/>
+      <w:bookmarkEnd w:id="7"/>
     </w:p>
     <w:p>
       <w:pPr>
@@ -4894,35 +3970,20 @@
         <w:rPr>
           <w:lang w:val="fr-CH"/>
         </w:rPr>
-        <w:t xml:space="preserve"> durant le cours </w:t>
-      </w:r>
-      <w:proofErr w:type="gramStart"/>
+        <w:t xml:space="preserve"> durant le cours</w:t>
+      </w:r>
       <w:r>
         <w:rPr>
           <w:lang w:val="fr-CH"/>
         </w:rPr>
-        <w:t>et</w:t>
+        <w:t xml:space="preserve">. Il a aussi soulevé des problèmes de base lié à l’organisation générale du projet, l’organisation des fichiers et la structure entre </w:t>
       </w:r>
       <w:r>
         <w:rPr>
           <w:lang w:val="fr-CH"/>
         </w:rPr>
-        <w:t>….</w:t>
-      </w:r>
-      <w:proofErr w:type="gramEnd"/>
-      <w:r>
-        <w:rPr>
-          <w:lang w:val="fr-CH"/>
-        </w:rPr>
-        <w:t>.</w:t>
-      </w:r>
-    </w:p>
-    <w:p>
-      <w:pPr>
-        <w:rPr>
-          <w:lang w:val="fr-CH"/>
-        </w:rPr>
-      </w:pPr>
+        <w:t>composants,</w:t>
+      </w:r>
       <w:r>
         <w:rPr>
           <w:lang w:val="fr-CH"/>
@@ -4933,41 +3994,46 @@
         <w:rPr>
           <w:lang w:val="fr-CH"/>
         </w:rPr>
-        <w:t xml:space="preserve">…. </w:t>
-      </w:r>
-      <w:proofErr w:type="gramStart"/>
+        <w:t>services et</w:t>
+      </w:r>
       <w:r>
         <w:rPr>
           <w:lang w:val="fr-CH"/>
         </w:rPr>
-        <w:t>utilisation</w:t>
-      </w:r>
-      <w:proofErr w:type="gramEnd"/>
-      <w:r>
+        <w:t xml:space="preserve"> modèles. </w:t>
+      </w:r>
+    </w:p>
+    <w:p>
+      <w:pPr>
         <w:rPr>
           <w:lang w:val="fr-CH"/>
         </w:rPr>
-        <w:t xml:space="preserve"> dans le contexte de mon travail.</w:t>
-      </w:r>
-    </w:p>
-    <w:p>
-      <w:pPr>
+      </w:pPr>
+      <w:r>
         <w:rPr>
           <w:lang w:val="fr-CH"/>
         </w:rPr>
-      </w:pPr>
+        <w:t xml:space="preserve">De </w:t>
+      </w:r>
       <w:r>
         <w:rPr>
           <w:lang w:val="fr-CH"/>
         </w:rPr>
-        <w:t>Par contre l</w:t>
+        <w:t>manière</w:t>
       </w:r>
       <w:r>
         <w:rPr>
           <w:lang w:val="fr-CH"/>
         </w:rPr>
-        <w:t>e projet a pris beaucoup plus de temps que prévu</w:t>
-      </w:r>
+        <w:t xml:space="preserve"> générale il a pris beaucoup, beaucoup plus de temps que prévu avec plusieurs va et vient pour trouver la meilleure façon de faire sans toutefois être certain d’avoir trouvé la solution idéale.</w:t>
+      </w:r>
+    </w:p>
+    <w:p>
+      <w:pPr>
+        <w:rPr>
+          <w:lang w:val="fr-CH"/>
+        </w:rPr>
+      </w:pPr>
       <w:r>
         <w:rPr>
           <w:lang w:val="fr-CH"/>
@@ -4979,11 +4045,11 @@
       <w:pPr>
         <w:pStyle w:val="Titre1"/>
       </w:pPr>
-      <w:bookmarkStart w:id="5" w:name="_Toc42327397"/>
+      <w:bookmarkStart w:id="8" w:name="_Toc53918565"/>
       <w:r>
         <w:t>Conclusion sur le cours</w:t>
       </w:r>
-      <w:bookmarkEnd w:id="5"/>
+      <w:bookmarkEnd w:id="8"/>
     </w:p>
     <w:p>
       <w:r>
@@ -5049,9 +4115,9 @@
       </w:r>
     </w:p>
     <w:sectPr>
-      <w:headerReference w:type="default" r:id="rId21"/>
-      <w:footerReference w:type="default" r:id="rId22"/>
-      <w:headerReference w:type="first" r:id="rId23"/>
+      <w:headerReference w:type="default" r:id="rId25"/>
+      <w:footerReference w:type="default" r:id="rId26"/>
+      <w:headerReference w:type="first" r:id="rId27"/>
       <w:pgSz w:w="11906" w:h="16838" w:code="9"/>
       <w:pgMar w:top="1418" w:right="1418" w:bottom="851" w:left="1418" w:header="709" w:footer="340" w:gutter="0"/>
       <w:pgNumType w:start="0"/>
@@ -6883,6 +5949,119 @@
       </w:rPr>
     </w:lvl>
   </w:abstractNum>
+  <w:abstractNum w:abstractNumId="15" w15:restartNumberingAfterBreak="0">
+    <w:nsid w:val="7E9D1A97"/>
+    <w:multiLevelType w:val="hybridMultilevel"/>
+    <w:tmpl w:val="73561EEE"/>
+    <w:lvl w:ilvl="0" w:tplc="100C0001">
+      <w:start w:val="1"/>
+      <w:numFmt w:val="bullet"/>
+      <w:lvlText w:val=""/>
+      <w:lvlJc w:val="left"/>
+      <w:pPr>
+        <w:ind w:left="720" w:hanging="360"/>
+      </w:pPr>
+      <w:rPr>
+        <w:rFonts w:ascii="Symbol" w:hAnsi="Symbol" w:hint="default"/>
+      </w:rPr>
+    </w:lvl>
+    <w:lvl w:ilvl="1" w:tplc="100C0003" w:tentative="1">
+      <w:start w:val="1"/>
+      <w:numFmt w:val="bullet"/>
+      <w:lvlText w:val="o"/>
+      <w:lvlJc w:val="left"/>
+      <w:pPr>
+        <w:ind w:left="1440" w:hanging="360"/>
+      </w:pPr>
+      <w:rPr>
+        <w:rFonts w:ascii="Courier New" w:hAnsi="Courier New" w:cs="Courier New" w:hint="default"/>
+      </w:rPr>
+    </w:lvl>
+    <w:lvl w:ilvl="2" w:tplc="100C0005" w:tentative="1">
+      <w:start w:val="1"/>
+      <w:numFmt w:val="bullet"/>
+      <w:lvlText w:val=""/>
+      <w:lvlJc w:val="left"/>
+      <w:pPr>
+        <w:ind w:left="2160" w:hanging="360"/>
+      </w:pPr>
+      <w:rPr>
+        <w:rFonts w:ascii="Wingdings" w:hAnsi="Wingdings" w:hint="default"/>
+      </w:rPr>
+    </w:lvl>
+    <w:lvl w:ilvl="3" w:tplc="100C0001" w:tentative="1">
+      <w:start w:val="1"/>
+      <w:numFmt w:val="bullet"/>
+      <w:lvlText w:val=""/>
+      <w:lvlJc w:val="left"/>
+      <w:pPr>
+        <w:ind w:left="2880" w:hanging="360"/>
+      </w:pPr>
+      <w:rPr>
+        <w:rFonts w:ascii="Symbol" w:hAnsi="Symbol" w:hint="default"/>
+      </w:rPr>
+    </w:lvl>
+    <w:lvl w:ilvl="4" w:tplc="100C0003" w:tentative="1">
+      <w:start w:val="1"/>
+      <w:numFmt w:val="bullet"/>
+      <w:lvlText w:val="o"/>
+      <w:lvlJc w:val="left"/>
+      <w:pPr>
+        <w:ind w:left="3600" w:hanging="360"/>
+      </w:pPr>
+      <w:rPr>
+        <w:rFonts w:ascii="Courier New" w:hAnsi="Courier New" w:cs="Courier New" w:hint="default"/>
+      </w:rPr>
+    </w:lvl>
+    <w:lvl w:ilvl="5" w:tplc="100C0005" w:tentative="1">
+      <w:start w:val="1"/>
+      <w:numFmt w:val="bullet"/>
+      <w:lvlText w:val=""/>
+      <w:lvlJc w:val="left"/>
+      <w:pPr>
+        <w:ind w:left="4320" w:hanging="360"/>
+      </w:pPr>
+      <w:rPr>
+        <w:rFonts w:ascii="Wingdings" w:hAnsi="Wingdings" w:hint="default"/>
+      </w:rPr>
+    </w:lvl>
+    <w:lvl w:ilvl="6" w:tplc="100C0001" w:tentative="1">
+      <w:start w:val="1"/>
+      <w:numFmt w:val="bullet"/>
+      <w:lvlText w:val=""/>
+      <w:lvlJc w:val="left"/>
+      <w:pPr>
+        <w:ind w:left="5040" w:hanging="360"/>
+      </w:pPr>
+      <w:rPr>
+        <w:rFonts w:ascii="Symbol" w:hAnsi="Symbol" w:hint="default"/>
+      </w:rPr>
+    </w:lvl>
+    <w:lvl w:ilvl="7" w:tplc="100C0003" w:tentative="1">
+      <w:start w:val="1"/>
+      <w:numFmt w:val="bullet"/>
+      <w:lvlText w:val="o"/>
+      <w:lvlJc w:val="left"/>
+      <w:pPr>
+        <w:ind w:left="5760" w:hanging="360"/>
+      </w:pPr>
+      <w:rPr>
+        <w:rFonts w:ascii="Courier New" w:hAnsi="Courier New" w:cs="Courier New" w:hint="default"/>
+      </w:rPr>
+    </w:lvl>
+    <w:lvl w:ilvl="8" w:tplc="100C0005" w:tentative="1">
+      <w:start w:val="1"/>
+      <w:numFmt w:val="bullet"/>
+      <w:lvlText w:val=""/>
+      <w:lvlJc w:val="left"/>
+      <w:pPr>
+        <w:ind w:left="6480" w:hanging="360"/>
+      </w:pPr>
+      <w:rPr>
+        <w:rFonts w:ascii="Wingdings" w:hAnsi="Wingdings" w:hint="default"/>
+      </w:rPr>
+    </w:lvl>
+  </w:abstractNum>
   <w:num w:numId="1">
     <w:abstractNumId w:val="2"/>
   </w:num>
@@ -6939,6 +6118,9 @@
   </w:num>
   <w:num w:numId="19">
     <w:abstractNumId w:val="7"/>
+  </w:num>
+  <w:num w:numId="20">
+    <w:abstractNumId w:val="15"/>
   </w:num>
 </w:numbering>
 </file>
@@ -8375,7 +7557,12 @@
 </file>
 
 <file path=customXml/item2.xml><?xml version="1.0" encoding="utf-8"?>
-<b:Sources xmlns:b="http://schemas.openxmlformats.org/officeDocument/2006/bibliography" xmlns="http://schemas.openxmlformats.org/officeDocument/2006/bibliography" SelectedStyle="\APASixthEditionOfficeOnline.xsl" StyleName="APA" Version="6"/>
+<p:properties xmlns:p="http://schemas.microsoft.com/office/2006/metadata/properties" xmlns:xsi="http://www.w3.org/2001/XMLSchema-instance" xmlns:pc="http://schemas.microsoft.com/office/infopath/2007/PartnerControls">
+  <documentManagement>
+    <Status xmlns="71af3243-3dd4-4a8d-8c0d-dd76da1f02a5">Not started</Status>
+    <MediaServiceKeyPoints xmlns="71af3243-3dd4-4a8d-8c0d-dd76da1f02a5" xsi:nil="true"/>
+  </documentManagement>
+</p:properties>
 </file>
 
 <file path=customXml/item3.xml><?xml version="1.0" encoding="utf-8"?>
@@ -8388,12 +7575,7 @@
 </file>
 
 <file path=customXml/item4.xml><?xml version="1.0" encoding="utf-8"?>
-<p:properties xmlns:p="http://schemas.microsoft.com/office/2006/metadata/properties" xmlns:xsi="http://www.w3.org/2001/XMLSchema-instance" xmlns:pc="http://schemas.microsoft.com/office/infopath/2007/PartnerControls">
-  <documentManagement>
-    <Status xmlns="71af3243-3dd4-4a8d-8c0d-dd76da1f02a5">Not started</Status>
-    <MediaServiceKeyPoints xmlns="71af3243-3dd4-4a8d-8c0d-dd76da1f02a5" xsi:nil="true"/>
-  </documentManagement>
-</p:properties>
+<b:Sources xmlns:b="http://schemas.openxmlformats.org/officeDocument/2006/bibliography" xmlns="http://schemas.openxmlformats.org/officeDocument/2006/bibliography" SelectedStyle="\APASixthEditionOfficeOnline.xsl" StyleName="APA" Version="6"/>
 </file>
 
 <file path=customXml/itemProps1.xml><?xml version="1.0" encoding="utf-8"?>
@@ -8416,9 +7598,11 @@
 </file>
 
 <file path=customXml/itemProps2.xml><?xml version="1.0" encoding="utf-8"?>
-<ds:datastoreItem xmlns:ds="http://schemas.openxmlformats.org/officeDocument/2006/customXml" ds:itemID="{5C236709-EEAB-45B1-9E0C-372CC2C15229}">
+<ds:datastoreItem xmlns:ds="http://schemas.openxmlformats.org/officeDocument/2006/customXml" ds:itemID="{3B837835-72CB-4299-965D-EC30EB543F7B}">
   <ds:schemaRefs>
-    <ds:schemaRef ds:uri="http://schemas.openxmlformats.org/officeDocument/2006/bibliography"/>
+    <ds:schemaRef ds:uri="http://schemas.microsoft.com/office/2006/metadata/properties"/>
+    <ds:schemaRef ds:uri="http://schemas.microsoft.com/office/infopath/2007/PartnerControls"/>
+    <ds:schemaRef ds:uri="71af3243-3dd4-4a8d-8c0d-dd76da1f02a5"/>
   </ds:schemaRefs>
 </ds:datastoreItem>
 </file>
@@ -8432,11 +7616,9 @@
 </file>
 
 <file path=customXml/itemProps4.xml><?xml version="1.0" encoding="utf-8"?>
-<ds:datastoreItem xmlns:ds="http://schemas.openxmlformats.org/officeDocument/2006/customXml" ds:itemID="{3B837835-72CB-4299-965D-EC30EB543F7B}">
+<ds:datastoreItem xmlns:ds="http://schemas.openxmlformats.org/officeDocument/2006/customXml" ds:itemID="{5C236709-EEAB-45B1-9E0C-372CC2C15229}">
   <ds:schemaRefs>
-    <ds:schemaRef ds:uri="http://schemas.microsoft.com/office/2006/metadata/properties"/>
-    <ds:schemaRef ds:uri="http://schemas.microsoft.com/office/infopath/2007/PartnerControls"/>
-    <ds:schemaRef ds:uri="71af3243-3dd4-4a8d-8c0d-dd76da1f02a5"/>
+    <ds:schemaRef ds:uri="http://schemas.openxmlformats.org/officeDocument/2006/bibliography"/>
   </ds:schemaRefs>
 </ds:datastoreItem>
 </file>
--- a/documentation.docx
+++ b/documentation.docx
@@ -158,6 +158,7 @@
                                     <w:dataBinding w:prefixMappings="xmlns:ns0='http://purl.org/dc/elements/1.1/' xmlns:ns1='http://schemas.openxmlformats.org/package/2006/metadata/core-properties' " w:xpath="/ns1:coreProperties[1]/ns0:subject[1]" w:storeItemID="{6C3C8BC8-F283-45AE-878A-BAB7291924A1}"/>
                                     <w:text/>
                                   </w:sdtPr>
+                                  <w:sdtEndPr/>
                                   <w:sdtContent>
                                     <w:r>
                                       <w:rPr>
@@ -259,6 +260,7 @@
                               <w:dataBinding w:prefixMappings="xmlns:ns0='http://purl.org/dc/elements/1.1/' xmlns:ns1='http://schemas.openxmlformats.org/package/2006/metadata/core-properties' " w:xpath="/ns1:coreProperties[1]/ns0:subject[1]" w:storeItemID="{6C3C8BC8-F283-45AE-878A-BAB7291924A1}"/>
                               <w:text/>
                             </w:sdtPr>
+                            <w:sdtEndPr/>
                             <w:sdtContent>
                               <w:r>
                                 <w:rPr>
@@ -2908,13 +2910,8 @@
                             </w:r>
                             <w:proofErr w:type="spellEnd"/>
                             <w:r>
-                              <w:t xml:space="preserve"> &amp; Vue sur la </w:t>
+                              <w:t xml:space="preserve"> &amp; Vue sur la carte</w:t>
                             </w:r>
-                            <w:proofErr w:type="spellStart"/>
-                            <w:r>
-                              <w:t>carte</w:t>
-                            </w:r>
-                            <w:proofErr w:type="spellEnd"/>
                           </w:p>
                         </w:txbxContent>
                       </wps:txbx>
@@ -2945,13 +2942,8 @@
                       </w:r>
                       <w:proofErr w:type="spellEnd"/>
                       <w:r>
-                        <w:t xml:space="preserve"> &amp; Vue sur la </w:t>
+                        <w:t xml:space="preserve"> &amp; Vue sur la carte</w:t>
                       </w:r>
-                      <w:proofErr w:type="spellStart"/>
-                      <w:r>
-                        <w:t>carte</w:t>
-                      </w:r>
-                      <w:proofErr w:type="spellEnd"/>
                     </w:p>
                   </w:txbxContent>
                 </v:textbox>
@@ -7557,12 +7549,7 @@
 </file>
 
 <file path=customXml/item2.xml><?xml version="1.0" encoding="utf-8"?>
-<p:properties xmlns:p="http://schemas.microsoft.com/office/2006/metadata/properties" xmlns:xsi="http://www.w3.org/2001/XMLSchema-instance" xmlns:pc="http://schemas.microsoft.com/office/infopath/2007/PartnerControls">
-  <documentManagement>
-    <Status xmlns="71af3243-3dd4-4a8d-8c0d-dd76da1f02a5">Not started</Status>
-    <MediaServiceKeyPoints xmlns="71af3243-3dd4-4a8d-8c0d-dd76da1f02a5" xsi:nil="true"/>
-  </documentManagement>
-</p:properties>
+<b:Sources xmlns:b="http://schemas.openxmlformats.org/officeDocument/2006/bibliography" xmlns="http://schemas.openxmlformats.org/officeDocument/2006/bibliography" SelectedStyle="\APASixthEditionOfficeOnline.xsl" StyleName="APA" Version="6"/>
 </file>
 
 <file path=customXml/item3.xml><?xml version="1.0" encoding="utf-8"?>
@@ -7575,7 +7562,12 @@
 </file>
 
 <file path=customXml/item4.xml><?xml version="1.0" encoding="utf-8"?>
-<b:Sources xmlns:b="http://schemas.openxmlformats.org/officeDocument/2006/bibliography" xmlns="http://schemas.openxmlformats.org/officeDocument/2006/bibliography" SelectedStyle="\APASixthEditionOfficeOnline.xsl" StyleName="APA" Version="6"/>
+<p:properties xmlns:p="http://schemas.microsoft.com/office/2006/metadata/properties" xmlns:xsi="http://www.w3.org/2001/XMLSchema-instance" xmlns:pc="http://schemas.microsoft.com/office/infopath/2007/PartnerControls">
+  <documentManagement>
+    <Status xmlns="71af3243-3dd4-4a8d-8c0d-dd76da1f02a5">Not started</Status>
+    <MediaServiceKeyPoints xmlns="71af3243-3dd4-4a8d-8c0d-dd76da1f02a5" xsi:nil="true"/>
+  </documentManagement>
+</p:properties>
 </file>
 
 <file path=customXml/itemProps1.xml><?xml version="1.0" encoding="utf-8"?>
@@ -7598,11 +7590,9 @@
 </file>
 
 <file path=customXml/itemProps2.xml><?xml version="1.0" encoding="utf-8"?>
-<ds:datastoreItem xmlns:ds="http://schemas.openxmlformats.org/officeDocument/2006/customXml" ds:itemID="{3B837835-72CB-4299-965D-EC30EB543F7B}">
+<ds:datastoreItem xmlns:ds="http://schemas.openxmlformats.org/officeDocument/2006/customXml" ds:itemID="{5C236709-EEAB-45B1-9E0C-372CC2C15229}">
   <ds:schemaRefs>
-    <ds:schemaRef ds:uri="http://schemas.microsoft.com/office/2006/metadata/properties"/>
-    <ds:schemaRef ds:uri="http://schemas.microsoft.com/office/infopath/2007/PartnerControls"/>
-    <ds:schemaRef ds:uri="71af3243-3dd4-4a8d-8c0d-dd76da1f02a5"/>
+    <ds:schemaRef ds:uri="http://schemas.openxmlformats.org/officeDocument/2006/bibliography"/>
   </ds:schemaRefs>
 </ds:datastoreItem>
 </file>
@@ -7616,9 +7606,11 @@
 </file>
 
 <file path=customXml/itemProps4.xml><?xml version="1.0" encoding="utf-8"?>
-<ds:datastoreItem xmlns:ds="http://schemas.openxmlformats.org/officeDocument/2006/customXml" ds:itemID="{5C236709-EEAB-45B1-9E0C-372CC2C15229}">
+<ds:datastoreItem xmlns:ds="http://schemas.openxmlformats.org/officeDocument/2006/customXml" ds:itemID="{3B837835-72CB-4299-965D-EC30EB543F7B}">
   <ds:schemaRefs>
-    <ds:schemaRef ds:uri="http://schemas.openxmlformats.org/officeDocument/2006/bibliography"/>
+    <ds:schemaRef ds:uri="http://schemas.microsoft.com/office/2006/metadata/properties"/>
+    <ds:schemaRef ds:uri="http://schemas.microsoft.com/office/infopath/2007/PartnerControls"/>
+    <ds:schemaRef ds:uri="71af3243-3dd4-4a8d-8c0d-dd76da1f02a5"/>
   </ds:schemaRefs>
 </ds:datastoreItem>
 </file>
--- a/documentation.docx
+++ b/documentation.docx
@@ -3873,7 +3873,25 @@
     </w:p>
     <w:p>
       <w:r>
-        <w:t>En cliquant sur la zone « Click to report an issue » vous créez un nouveau marker sur la carte que vous pouvez déplacer avec votre souris pour le positionner au bon endroit.</w:t>
+        <w:t>En cliquant sur la zone « Click to report an issue » vous créez un nouveau marker sur la carte</w:t>
+      </w:r>
+      <w:r>
+        <w:t xml:space="preserve">. Ce marker est positionné selon votre géolocalisation, </w:t>
+      </w:r>
+      <w:r>
+        <w:t xml:space="preserve">vous pouvez </w:t>
+      </w:r>
+      <w:r>
+        <w:t xml:space="preserve">le </w:t>
+      </w:r>
+      <w:r>
+        <w:t xml:space="preserve">déplacer avec votre souris pour le positionner </w:t>
+      </w:r>
+      <w:r>
+        <w:t>sur l’endroit désiré</w:t>
+      </w:r>
+      <w:r>
+        <w:t>.</w:t>
       </w:r>
     </w:p>
     <w:p>
@@ -7549,7 +7567,12 @@
 </file>
 
 <file path=customXml/item2.xml><?xml version="1.0" encoding="utf-8"?>
-<b:Sources xmlns:b="http://schemas.openxmlformats.org/officeDocument/2006/bibliography" xmlns="http://schemas.openxmlformats.org/officeDocument/2006/bibliography" SelectedStyle="\APASixthEditionOfficeOnline.xsl" StyleName="APA" Version="6"/>
+<p:properties xmlns:p="http://schemas.microsoft.com/office/2006/metadata/properties" xmlns:xsi="http://www.w3.org/2001/XMLSchema-instance" xmlns:pc="http://schemas.microsoft.com/office/infopath/2007/PartnerControls">
+  <documentManagement>
+    <Status xmlns="71af3243-3dd4-4a8d-8c0d-dd76da1f02a5">Not started</Status>
+    <MediaServiceKeyPoints xmlns="71af3243-3dd4-4a8d-8c0d-dd76da1f02a5" xsi:nil="true"/>
+  </documentManagement>
+</p:properties>
 </file>
 
 <file path=customXml/item3.xml><?xml version="1.0" encoding="utf-8"?>
@@ -7562,12 +7585,7 @@
 </file>
 
 <file path=customXml/item4.xml><?xml version="1.0" encoding="utf-8"?>
-<p:properties xmlns:p="http://schemas.microsoft.com/office/2006/metadata/properties" xmlns:xsi="http://www.w3.org/2001/XMLSchema-instance" xmlns:pc="http://schemas.microsoft.com/office/infopath/2007/PartnerControls">
-  <documentManagement>
-    <Status xmlns="71af3243-3dd4-4a8d-8c0d-dd76da1f02a5">Not started</Status>
-    <MediaServiceKeyPoints xmlns="71af3243-3dd4-4a8d-8c0d-dd76da1f02a5" xsi:nil="true"/>
-  </documentManagement>
-</p:properties>
+<b:Sources xmlns:b="http://schemas.openxmlformats.org/officeDocument/2006/bibliography" xmlns="http://schemas.openxmlformats.org/officeDocument/2006/bibliography" SelectedStyle="\APASixthEditionOfficeOnline.xsl" StyleName="APA" Version="6"/>
 </file>
 
 <file path=customXml/itemProps1.xml><?xml version="1.0" encoding="utf-8"?>
@@ -7590,9 +7608,11 @@
 </file>
 
 <file path=customXml/itemProps2.xml><?xml version="1.0" encoding="utf-8"?>
-<ds:datastoreItem xmlns:ds="http://schemas.openxmlformats.org/officeDocument/2006/customXml" ds:itemID="{5C236709-EEAB-45B1-9E0C-372CC2C15229}">
+<ds:datastoreItem xmlns:ds="http://schemas.openxmlformats.org/officeDocument/2006/customXml" ds:itemID="{3B837835-72CB-4299-965D-EC30EB543F7B}">
   <ds:schemaRefs>
-    <ds:schemaRef ds:uri="http://schemas.openxmlformats.org/officeDocument/2006/bibliography"/>
+    <ds:schemaRef ds:uri="http://schemas.microsoft.com/office/2006/metadata/properties"/>
+    <ds:schemaRef ds:uri="http://schemas.microsoft.com/office/infopath/2007/PartnerControls"/>
+    <ds:schemaRef ds:uri="71af3243-3dd4-4a8d-8c0d-dd76da1f02a5"/>
   </ds:schemaRefs>
 </ds:datastoreItem>
 </file>
@@ -7606,11 +7626,9 @@
 </file>
 
 <file path=customXml/itemProps4.xml><?xml version="1.0" encoding="utf-8"?>
-<ds:datastoreItem xmlns:ds="http://schemas.openxmlformats.org/officeDocument/2006/customXml" ds:itemID="{3B837835-72CB-4299-965D-EC30EB543F7B}">
+<ds:datastoreItem xmlns:ds="http://schemas.openxmlformats.org/officeDocument/2006/customXml" ds:itemID="{5C236709-EEAB-45B1-9E0C-372CC2C15229}">
   <ds:schemaRefs>
-    <ds:schemaRef ds:uri="http://schemas.microsoft.com/office/2006/metadata/properties"/>
-    <ds:schemaRef ds:uri="http://schemas.microsoft.com/office/infopath/2007/PartnerControls"/>
-    <ds:schemaRef ds:uri="71af3243-3dd4-4a8d-8c0d-dd76da1f02a5"/>
+    <ds:schemaRef ds:uri="http://schemas.openxmlformats.org/officeDocument/2006/bibliography"/>
   </ds:schemaRefs>
 </ds:datastoreItem>
 </file>